--- a/notes/Map-Rwstfullapis.docx
+++ b/notes/Map-Rwstfullapis.docx
@@ -3,6 +3,1761 @@
 <w:document xmlns:wpc="http://schemas.microsoft.com/office/word/2010/wordprocessingCanvas" xmlns:cx="http://schemas.microsoft.com/office/drawing/2014/chartex" xmlns:cx1="http://schemas.microsoft.com/office/drawing/2015/9/8/chartex" xmlns:cx2="http://schemas.microsoft.com/office/drawing/2015/10/21/chartex" xmlns:cx3="http://schemas.microsoft.com/office/drawing/2016/5/9/chartex" xmlns:cx4="http://schemas.microsoft.com/office/drawing/2016/5/10/chartex" xmlns:cx5="http://schemas.microsoft.com/office/drawing/2016/5/11/chartex" xmlns:cx6="http://schemas.microsoft.com/office/drawing/2016/5/12/chartex" xmlns:cx7="http://schemas.microsoft.com/office/drawing/2016/5/13/chartex" xmlns:cx8="http://schemas.microsoft.com/office/drawing/2016/5/14/chartex" xmlns:mc="http://schemas.openxmlformats.org/markup-compatibility/2006" xmlns:aink="http://schemas.microsoft.com/office/drawing/2016/ink" xmlns:am3d="http://schemas.microsoft.com/office/drawing/2017/model3d" xmlns:o="urn:schemas-microsoft-com:office:office" xmlns:r="http://schemas.openxmlformats.org/officeDocument/2006/relationships" xmlns:m="http://schemas.openxmlformats.org/officeDocument/2006/math" xmlns:v="urn:schemas-microsoft-com:vml" xmlns:wp14="http://schemas.microsoft.com/office/word/2010/wordprocessingDrawing" xmlns:wp="http://schemas.openxmlformats.org/drawingml/2006/wordprocessingDrawing" xmlns:w10="urn:schemas-microsoft-com:office:word" xmlns:w="http://schemas.openxmlformats.org/wordprocessingml/2006/main" xmlns:w14="http://schemas.microsoft.com/office/word/2010/wordml" xmlns:w15="http://schemas.microsoft.com/office/word/2012/wordml" xmlns:w16cex="http://schemas.microsoft.com/office/word/2018/wordml/cex" xmlns:w16cid="http://schemas.microsoft.com/office/word/2016/wordml/cid" xmlns:w16="http://schemas.microsoft.com/office/word/2018/wordml" xmlns:w16sdtdh="http://schemas.microsoft.com/office/word/2020/wordml/sdtdatahash" xmlns:w16se="http://schemas.microsoft.com/office/word/2015/wordml/symex" xmlns:wpg="http://schemas.microsoft.com/office/word/2010/wordprocessingGroup" xmlns:wpi="http://schemas.microsoft.com/office/word/2010/wordprocessingInk" xmlns:wne="http://schemas.microsoft.com/office/word/2006/wordml" xmlns:wps="http://schemas.microsoft.com/office/word/2010/wordprocessingShape" mc:Ignorable="w14 w15 w16se w16cid w16 w16cex w16sdtdh wp14">
   <w:body>
     <w:p>
+      <w:r>
+        <w:rPr>
+          <w:noProof/>
+        </w:rPr>
+        <mc:AlternateContent>
+          <mc:Choice Requires="wps">
+            <w:drawing>
+              <wp:anchor distT="0" distB="0" distL="114300" distR="114300" simplePos="0" relativeHeight="251714560" behindDoc="0" locked="0" layoutInCell="1" allowOverlap="1" wp14:anchorId="2A5EB758" wp14:editId="7397503D">
+                <wp:simplePos x="0" y="0"/>
+                <wp:positionH relativeFrom="column">
+                  <wp:posOffset>5310366</wp:posOffset>
+                </wp:positionH>
+                <wp:positionV relativeFrom="paragraph">
+                  <wp:posOffset>8919067</wp:posOffset>
+                </wp:positionV>
+                <wp:extent cx="268941" cy="317840"/>
+                <wp:effectExtent l="0" t="0" r="17145" b="25400"/>
+                <wp:wrapNone/>
+                <wp:docPr id="57" name="Rectangle: Rounded Corners 57"/>
+                <wp:cNvGraphicFramePr/>
+                <a:graphic xmlns:a="http://schemas.openxmlformats.org/drawingml/2006/main">
+                  <a:graphicData uri="http://schemas.microsoft.com/office/word/2010/wordprocessingShape">
+                    <wps:wsp>
+                      <wps:cNvSpPr/>
+                      <wps:spPr>
+                        <a:xfrm>
+                          <a:off x="0" y="0"/>
+                          <a:ext cx="268941" cy="317840"/>
+                        </a:xfrm>
+                        <a:prstGeom prst="roundRect">
+                          <a:avLst/>
+                        </a:prstGeom>
+                      </wps:spPr>
+                      <wps:style>
+                        <a:lnRef idx="2">
+                          <a:schemeClr val="accent1">
+                            <a:shade val="50000"/>
+                          </a:schemeClr>
+                        </a:lnRef>
+                        <a:fillRef idx="1">
+                          <a:schemeClr val="accent1"/>
+                        </a:fillRef>
+                        <a:effectRef idx="0">
+                          <a:schemeClr val="accent1"/>
+                        </a:effectRef>
+                        <a:fontRef idx="minor">
+                          <a:schemeClr val="lt1"/>
+                        </a:fontRef>
+                      </wps:style>
+                      <wps:bodyPr rot="0" spcFirstLastPara="0" vertOverflow="overflow" horzOverflow="overflow" vert="horz" wrap="square" lIns="91440" tIns="45720" rIns="91440" bIns="45720" numCol="1" spcCol="0" rtlCol="0" fromWordArt="0" anchor="ctr" anchorCtr="0" forceAA="0" compatLnSpc="1">
+                        <a:prstTxWarp prst="textNoShape">
+                          <a:avLst/>
+                        </a:prstTxWarp>
+                        <a:noAutofit/>
+                      </wps:bodyPr>
+                    </wps:wsp>
+                  </a:graphicData>
+                </a:graphic>
+              </wp:anchor>
+            </w:drawing>
+          </mc:Choice>
+          <mc:Fallback>
+            <w:pict>
+              <v:roundrect w14:anchorId="7A36E1A9" id="Rectangle: Rounded Corners 57" o:spid="_x0000_s1026" style="position:absolute;margin-left:418.15pt;margin-top:702.3pt;width:21.2pt;height:25.05pt;z-index:251714560;visibility:visible;mso-wrap-style:square;mso-wrap-distance-left:9pt;mso-wrap-distance-top:0;mso-wrap-distance-right:9pt;mso-wrap-distance-bottom:0;mso-position-horizontal:absolute;mso-position-horizontal-relative:text;mso-position-vertical:absolute;mso-position-vertical-relative:text;v-text-anchor:middle" arcsize="10923f" o:gfxdata="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" fillcolor="#4472c4 [3204]" strokecolor="#1f3763 [1604]" strokeweight="1pt">
+                <v:stroke joinstyle="miter"/>
+              </v:roundrect>
+            </w:pict>
+          </mc:Fallback>
+        </mc:AlternateContent>
+      </w:r>
+      <w:r>
+        <w:rPr>
+          <w:noProof/>
+        </w:rPr>
+        <mc:AlternateContent>
+          <mc:Choice Requires="wps">
+            <w:drawing>
+              <wp:anchor distT="0" distB="0" distL="114300" distR="114300" simplePos="0" relativeHeight="251713536" behindDoc="0" locked="0" layoutInCell="1" allowOverlap="1" wp14:anchorId="39A49889" wp14:editId="6A153E6F">
+                <wp:simplePos x="0" y="0"/>
+                <wp:positionH relativeFrom="column">
+                  <wp:posOffset>4743144</wp:posOffset>
+                </wp:positionH>
+                <wp:positionV relativeFrom="paragraph">
+                  <wp:posOffset>8877466</wp:posOffset>
+                </wp:positionV>
+                <wp:extent cx="249382" cy="334992"/>
+                <wp:effectExtent l="0" t="0" r="17780" b="27305"/>
+                <wp:wrapNone/>
+                <wp:docPr id="56" name="Rectangle: Rounded Corners 56"/>
+                <wp:cNvGraphicFramePr/>
+                <a:graphic xmlns:a="http://schemas.openxmlformats.org/drawingml/2006/main">
+                  <a:graphicData uri="http://schemas.microsoft.com/office/word/2010/wordprocessingShape">
+                    <wps:wsp>
+                      <wps:cNvSpPr/>
+                      <wps:spPr>
+                        <a:xfrm>
+                          <a:off x="0" y="0"/>
+                          <a:ext cx="249382" cy="334992"/>
+                        </a:xfrm>
+                        <a:prstGeom prst="roundRect">
+                          <a:avLst/>
+                        </a:prstGeom>
+                      </wps:spPr>
+                      <wps:style>
+                        <a:lnRef idx="2">
+                          <a:schemeClr val="accent1">
+                            <a:shade val="50000"/>
+                          </a:schemeClr>
+                        </a:lnRef>
+                        <a:fillRef idx="1">
+                          <a:schemeClr val="accent1"/>
+                        </a:fillRef>
+                        <a:effectRef idx="0">
+                          <a:schemeClr val="accent1"/>
+                        </a:effectRef>
+                        <a:fontRef idx="minor">
+                          <a:schemeClr val="lt1"/>
+                        </a:fontRef>
+                      </wps:style>
+                      <wps:bodyPr rot="0" spcFirstLastPara="0" vertOverflow="overflow" horzOverflow="overflow" vert="horz" wrap="square" lIns="91440" tIns="45720" rIns="91440" bIns="45720" numCol="1" spcCol="0" rtlCol="0" fromWordArt="0" anchor="ctr" anchorCtr="0" forceAA="0" compatLnSpc="1">
+                        <a:prstTxWarp prst="textNoShape">
+                          <a:avLst/>
+                        </a:prstTxWarp>
+                        <a:noAutofit/>
+                      </wps:bodyPr>
+                    </wps:wsp>
+                  </a:graphicData>
+                </a:graphic>
+              </wp:anchor>
+            </w:drawing>
+          </mc:Choice>
+          <mc:Fallback>
+            <w:pict>
+              <v:roundrect w14:anchorId="20DFBD4E" id="Rectangle: Rounded Corners 56" o:spid="_x0000_s1026" style="position:absolute;margin-left:373.5pt;margin-top:699pt;width:19.65pt;height:26.4pt;z-index:251713536;visibility:visible;mso-wrap-style:square;mso-wrap-distance-left:9pt;mso-wrap-distance-top:0;mso-wrap-distance-right:9pt;mso-wrap-distance-bottom:0;mso-position-horizontal:absolute;mso-position-horizontal-relative:text;mso-position-vertical:absolute;mso-position-vertical-relative:text;v-text-anchor:middle" arcsize="10923f" o:gfxdata="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" fillcolor="#4472c4 [3204]" strokecolor="#1f3763 [1604]" strokeweight="1pt">
+                <v:stroke joinstyle="miter"/>
+              </v:roundrect>
+            </w:pict>
+          </mc:Fallback>
+        </mc:AlternateContent>
+      </w:r>
+      <w:r>
+        <w:rPr>
+          <w:noProof/>
+        </w:rPr>
+        <mc:AlternateContent>
+          <mc:Choice Requires="wps">
+            <w:drawing>
+              <wp:anchor distT="0" distB="0" distL="114300" distR="114300" simplePos="0" relativeHeight="251712512" behindDoc="0" locked="0" layoutInCell="1" allowOverlap="1" wp14:anchorId="7C615139" wp14:editId="51B081FD">
+                <wp:simplePos x="0" y="0"/>
+                <wp:positionH relativeFrom="column">
+                  <wp:posOffset>4581780</wp:posOffset>
+                </wp:positionH>
+                <wp:positionV relativeFrom="paragraph">
+                  <wp:posOffset>8674575</wp:posOffset>
+                </wp:positionV>
+                <wp:extent cx="1677215" cy="689468"/>
+                <wp:effectExtent l="0" t="0" r="18415" b="15875"/>
+                <wp:wrapNone/>
+                <wp:docPr id="55" name="Flowchart: Direct Access Storage 55"/>
+                <wp:cNvGraphicFramePr/>
+                <a:graphic xmlns:a="http://schemas.openxmlformats.org/drawingml/2006/main">
+                  <a:graphicData uri="http://schemas.microsoft.com/office/word/2010/wordprocessingShape">
+                    <wps:wsp>
+                      <wps:cNvSpPr/>
+                      <wps:spPr>
+                        <a:xfrm>
+                          <a:off x="0" y="0"/>
+                          <a:ext cx="1677215" cy="689468"/>
+                        </a:xfrm>
+                        <a:prstGeom prst="flowChartMagneticDrum">
+                          <a:avLst/>
+                        </a:prstGeom>
+                      </wps:spPr>
+                      <wps:style>
+                        <a:lnRef idx="2">
+                          <a:schemeClr val="accent1">
+                            <a:shade val="50000"/>
+                          </a:schemeClr>
+                        </a:lnRef>
+                        <a:fillRef idx="1">
+                          <a:schemeClr val="accent1"/>
+                        </a:fillRef>
+                        <a:effectRef idx="0">
+                          <a:schemeClr val="accent1"/>
+                        </a:effectRef>
+                        <a:fontRef idx="minor">
+                          <a:schemeClr val="lt1"/>
+                        </a:fontRef>
+                      </wps:style>
+                      <wps:bodyPr rot="0" spcFirstLastPara="0" vertOverflow="overflow" horzOverflow="overflow" vert="horz" wrap="square" lIns="91440" tIns="45720" rIns="91440" bIns="45720" numCol="1" spcCol="0" rtlCol="0" fromWordArt="0" anchor="ctr" anchorCtr="0" forceAA="0" compatLnSpc="1">
+                        <a:prstTxWarp prst="textNoShape">
+                          <a:avLst/>
+                        </a:prstTxWarp>
+                        <a:noAutofit/>
+                      </wps:bodyPr>
+                    </wps:wsp>
+                  </a:graphicData>
+                </a:graphic>
+              </wp:anchor>
+            </w:drawing>
+          </mc:Choice>
+          <mc:Fallback>
+            <w:pict>
+              <v:shapetype w14:anchorId="1D3A42A7" id="_x0000_t133" coordsize="21600,21600" o:spt="133" path="m21600,10800qy18019,21600l3581,21600qx,10800,3581,l18019,qx21600,10800xem18019,21600nfqx14438,10800,18019,e">
+                <v:path o:extrusionok="f" gradientshapeok="t" o:connecttype="custom" o:connectlocs="10800,0;0,10800;10800,21600;14438,10800;21600,10800" o:connectangles="270,180,90,0,0" textboxrect="3581,0,14438,21600"/>
+              </v:shapetype>
+              <v:shape id="Flowchart: Direct Access Storage 55" o:spid="_x0000_s1026" type="#_x0000_t133" style="position:absolute;margin-left:360.75pt;margin-top:683.05pt;width:132.05pt;height:54.3pt;z-index:251712512;visibility:visible;mso-wrap-style:square;mso-wrap-distance-left:9pt;mso-wrap-distance-top:0;mso-wrap-distance-right:9pt;mso-wrap-distance-bottom:0;mso-position-horizontal:absolute;mso-position-horizontal-relative:text;mso-position-vertical:absolute;mso-position-vertical-relative:text;v-text-anchor:middle" o:gfxdata="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" fillcolor="#4472c4 [3204]" strokecolor="#1f3763 [1604]" strokeweight="1pt">
+                <v:stroke joinstyle="miter"/>
+              </v:shape>
+            </w:pict>
+          </mc:Fallback>
+        </mc:AlternateContent>
+      </w:r>
+      <w:r>
+        <w:rPr>
+          <w:noProof/>
+        </w:rPr>
+        <mc:AlternateContent>
+          <mc:Choice Requires="wps">
+            <w:drawing>
+              <wp:anchor distT="0" distB="0" distL="114300" distR="114300" simplePos="0" relativeHeight="251711488" behindDoc="0" locked="0" layoutInCell="1" allowOverlap="1" wp14:anchorId="068BC962" wp14:editId="14EFE3DD">
+                <wp:simplePos x="0" y="0"/>
+                <wp:positionH relativeFrom="column">
+                  <wp:posOffset>1333907</wp:posOffset>
+                </wp:positionH>
+                <wp:positionV relativeFrom="paragraph">
+                  <wp:posOffset>9300475</wp:posOffset>
+                </wp:positionV>
+                <wp:extent cx="1531539" cy="29339"/>
+                <wp:effectExtent l="38100" t="38100" r="12065" b="85090"/>
+                <wp:wrapNone/>
+                <wp:docPr id="53" name="Straight Arrow Connector 53"/>
+                <wp:cNvGraphicFramePr/>
+                <a:graphic xmlns:a="http://schemas.openxmlformats.org/drawingml/2006/main">
+                  <a:graphicData uri="http://schemas.microsoft.com/office/word/2010/wordprocessingShape">
+                    <wps:wsp>
+                      <wps:cNvCnPr/>
+                      <wps:spPr>
+                        <a:xfrm flipH="1">
+                          <a:off x="0" y="0"/>
+                          <a:ext cx="1531539" cy="29339"/>
+                        </a:xfrm>
+                        <a:prstGeom prst="straightConnector1">
+                          <a:avLst/>
+                        </a:prstGeom>
+                        <a:ln>
+                          <a:tailEnd type="triangle"/>
+                        </a:ln>
+                      </wps:spPr>
+                      <wps:style>
+                        <a:lnRef idx="1">
+                          <a:schemeClr val="accent1"/>
+                        </a:lnRef>
+                        <a:fillRef idx="0">
+                          <a:schemeClr val="accent1"/>
+                        </a:fillRef>
+                        <a:effectRef idx="0">
+                          <a:schemeClr val="accent1"/>
+                        </a:effectRef>
+                        <a:fontRef idx="minor">
+                          <a:schemeClr val="tx1"/>
+                        </a:fontRef>
+                      </wps:style>
+                      <wps:bodyPr/>
+                    </wps:wsp>
+                  </a:graphicData>
+                </a:graphic>
+              </wp:anchor>
+            </w:drawing>
+          </mc:Choice>
+          <mc:Fallback>
+            <w:pict>
+              <v:shapetype w14:anchorId="65B40BDA" id="_x0000_t32" coordsize="21600,21600" o:spt="32" o:oned="t" path="m,l21600,21600e" filled="f">
+                <v:path arrowok="t" fillok="f" o:connecttype="none"/>
+                <o:lock v:ext="edit" shapetype="t"/>
+              </v:shapetype>
+              <v:shape id="Straight Arrow Connector 53" o:spid="_x0000_s1026" type="#_x0000_t32" style="position:absolute;margin-left:105.05pt;margin-top:732.3pt;width:120.6pt;height:2.3pt;flip:x;z-index:251711488;visibility:visible;mso-wrap-style:square;mso-wrap-distance-left:9pt;mso-wrap-distance-top:0;mso-wrap-distance-right:9pt;mso-wrap-distance-bottom:0;mso-position-horizontal:absolute;mso-position-horizontal-relative:text;mso-position-vertical:absolute;mso-position-vertical-relative:text" o:gfxdata="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" strokecolor="#4472c4 [3204]" strokeweight=".5pt">
+                <v:stroke endarrow="block" joinstyle="miter"/>
+              </v:shape>
+            </w:pict>
+          </mc:Fallback>
+        </mc:AlternateContent>
+      </w:r>
+      <w:r>
+        <w:rPr>
+          <w:noProof/>
+        </w:rPr>
+        <mc:AlternateContent>
+          <mc:Choice Requires="wps">
+            <w:drawing>
+              <wp:anchor distT="0" distB="0" distL="114300" distR="114300" simplePos="0" relativeHeight="251710464" behindDoc="0" locked="0" layoutInCell="1" allowOverlap="1" wp14:anchorId="32D6F655" wp14:editId="5FEAD2CF">
+                <wp:simplePos x="0" y="0"/>
+                <wp:positionH relativeFrom="column">
+                  <wp:posOffset>1325146</wp:posOffset>
+                </wp:positionH>
+                <wp:positionV relativeFrom="paragraph">
+                  <wp:posOffset>8875059</wp:posOffset>
+                </wp:positionV>
+                <wp:extent cx="1491401" cy="4890"/>
+                <wp:effectExtent l="0" t="76200" r="13970" b="90805"/>
+                <wp:wrapNone/>
+                <wp:docPr id="52" name="Straight Arrow Connector 52"/>
+                <wp:cNvGraphicFramePr/>
+                <a:graphic xmlns:a="http://schemas.openxmlformats.org/drawingml/2006/main">
+                  <a:graphicData uri="http://schemas.microsoft.com/office/word/2010/wordprocessingShape">
+                    <wps:wsp>
+                      <wps:cNvCnPr/>
+                      <wps:spPr>
+                        <a:xfrm flipV="1">
+                          <a:off x="0" y="0"/>
+                          <a:ext cx="1491401" cy="4890"/>
+                        </a:xfrm>
+                        <a:prstGeom prst="straightConnector1">
+                          <a:avLst/>
+                        </a:prstGeom>
+                        <a:ln>
+                          <a:tailEnd type="triangle"/>
+                        </a:ln>
+                      </wps:spPr>
+                      <wps:style>
+                        <a:lnRef idx="1">
+                          <a:schemeClr val="accent1"/>
+                        </a:lnRef>
+                        <a:fillRef idx="0">
+                          <a:schemeClr val="accent1"/>
+                        </a:fillRef>
+                        <a:effectRef idx="0">
+                          <a:schemeClr val="accent1"/>
+                        </a:effectRef>
+                        <a:fontRef idx="minor">
+                          <a:schemeClr val="tx1"/>
+                        </a:fontRef>
+                      </wps:style>
+                      <wps:bodyPr/>
+                    </wps:wsp>
+                  </a:graphicData>
+                </a:graphic>
+              </wp:anchor>
+            </w:drawing>
+          </mc:Choice>
+          <mc:Fallback>
+            <w:pict>
+              <v:shape w14:anchorId="29A66921" id="Straight Arrow Connector 52" o:spid="_x0000_s1026" type="#_x0000_t32" style="position:absolute;margin-left:104.35pt;margin-top:698.8pt;width:117.45pt;height:.4pt;flip:y;z-index:251710464;visibility:visible;mso-wrap-style:square;mso-wrap-distance-left:9pt;mso-wrap-distance-top:0;mso-wrap-distance-right:9pt;mso-wrap-distance-bottom:0;mso-position-horizontal:absolute;mso-position-horizontal-relative:text;mso-position-vertical:absolute;mso-position-vertical-relative:text" o:gfxdata="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" strokecolor="#4472c4 [3204]" strokeweight=".5pt">
+                <v:stroke endarrow="block" joinstyle="miter"/>
+              </v:shape>
+            </w:pict>
+          </mc:Fallback>
+        </mc:AlternateContent>
+      </w:r>
+      <w:r>
+        <w:rPr>
+          <w:noProof/>
+        </w:rPr>
+        <mc:AlternateContent>
+          <mc:Choice Requires="wps">
+            <w:drawing>
+              <wp:anchor distT="0" distB="0" distL="114300" distR="114300" simplePos="0" relativeHeight="251709440" behindDoc="0" locked="0" layoutInCell="1" allowOverlap="1" wp14:anchorId="75DCC246" wp14:editId="78C97001">
+                <wp:simplePos x="0" y="0"/>
+                <wp:positionH relativeFrom="column">
+                  <wp:posOffset>1334926</wp:posOffset>
+                </wp:positionH>
+                <wp:positionV relativeFrom="paragraph">
+                  <wp:posOffset>9158670</wp:posOffset>
+                </wp:positionV>
+                <wp:extent cx="1520740" cy="19559"/>
+                <wp:effectExtent l="38100" t="57150" r="0" b="95250"/>
+                <wp:wrapNone/>
+                <wp:docPr id="51" name="Straight Arrow Connector 51"/>
+                <wp:cNvGraphicFramePr/>
+                <a:graphic xmlns:a="http://schemas.openxmlformats.org/drawingml/2006/main">
+                  <a:graphicData uri="http://schemas.microsoft.com/office/word/2010/wordprocessingShape">
+                    <wps:wsp>
+                      <wps:cNvCnPr/>
+                      <wps:spPr>
+                        <a:xfrm flipH="1">
+                          <a:off x="0" y="0"/>
+                          <a:ext cx="1520740" cy="19559"/>
+                        </a:xfrm>
+                        <a:prstGeom prst="straightConnector1">
+                          <a:avLst/>
+                        </a:prstGeom>
+                        <a:ln>
+                          <a:tailEnd type="triangle"/>
+                        </a:ln>
+                      </wps:spPr>
+                      <wps:style>
+                        <a:lnRef idx="1">
+                          <a:schemeClr val="accent1"/>
+                        </a:lnRef>
+                        <a:fillRef idx="0">
+                          <a:schemeClr val="accent1"/>
+                        </a:fillRef>
+                        <a:effectRef idx="0">
+                          <a:schemeClr val="accent1"/>
+                        </a:effectRef>
+                        <a:fontRef idx="minor">
+                          <a:schemeClr val="tx1"/>
+                        </a:fontRef>
+                      </wps:style>
+                      <wps:bodyPr/>
+                    </wps:wsp>
+                  </a:graphicData>
+                </a:graphic>
+              </wp:anchor>
+            </w:drawing>
+          </mc:Choice>
+          <mc:Fallback>
+            <w:pict>
+              <v:shape w14:anchorId="6C2512D7" id="Straight Arrow Connector 51" o:spid="_x0000_s1026" type="#_x0000_t32" style="position:absolute;margin-left:105.1pt;margin-top:721.15pt;width:119.75pt;height:1.55pt;flip:x;z-index:251709440;visibility:visible;mso-wrap-style:square;mso-wrap-distance-left:9pt;mso-wrap-distance-top:0;mso-wrap-distance-right:9pt;mso-wrap-distance-bottom:0;mso-position-horizontal:absolute;mso-position-horizontal-relative:text;mso-position-vertical:absolute;mso-position-vertical-relative:text" o:gfxdata="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" strokecolor="#4472c4 [3204]" strokeweight=".5pt">
+                <v:stroke endarrow="block" joinstyle="miter"/>
+              </v:shape>
+            </w:pict>
+          </mc:Fallback>
+        </mc:AlternateContent>
+      </w:r>
+      <w:r>
+        <w:rPr>
+          <w:noProof/>
+        </w:rPr>
+        <mc:AlternateContent>
+          <mc:Choice Requires="wps">
+            <w:drawing>
+              <wp:anchor distT="0" distB="0" distL="114300" distR="114300" simplePos="0" relativeHeight="251708416" behindDoc="0" locked="0" layoutInCell="1" allowOverlap="1" wp14:anchorId="705A736C" wp14:editId="2721F30D">
+                <wp:simplePos x="0" y="0"/>
+                <wp:positionH relativeFrom="column">
+                  <wp:posOffset>1310477</wp:posOffset>
+                </wp:positionH>
+                <wp:positionV relativeFrom="paragraph">
+                  <wp:posOffset>8796821</wp:posOffset>
+                </wp:positionV>
+                <wp:extent cx="1525630" cy="0"/>
+                <wp:effectExtent l="0" t="76200" r="17780" b="95250"/>
+                <wp:wrapNone/>
+                <wp:docPr id="50" name="Straight Arrow Connector 50"/>
+                <wp:cNvGraphicFramePr/>
+                <a:graphic xmlns:a="http://schemas.openxmlformats.org/drawingml/2006/main">
+                  <a:graphicData uri="http://schemas.microsoft.com/office/word/2010/wordprocessingShape">
+                    <wps:wsp>
+                      <wps:cNvCnPr/>
+                      <wps:spPr>
+                        <a:xfrm>
+                          <a:off x="0" y="0"/>
+                          <a:ext cx="1525630" cy="0"/>
+                        </a:xfrm>
+                        <a:prstGeom prst="straightConnector1">
+                          <a:avLst/>
+                        </a:prstGeom>
+                        <a:ln>
+                          <a:tailEnd type="triangle"/>
+                        </a:ln>
+                      </wps:spPr>
+                      <wps:style>
+                        <a:lnRef idx="1">
+                          <a:schemeClr val="accent1"/>
+                        </a:lnRef>
+                        <a:fillRef idx="0">
+                          <a:schemeClr val="accent1"/>
+                        </a:fillRef>
+                        <a:effectRef idx="0">
+                          <a:schemeClr val="accent1"/>
+                        </a:effectRef>
+                        <a:fontRef idx="minor">
+                          <a:schemeClr val="tx1"/>
+                        </a:fontRef>
+                      </wps:style>
+                      <wps:bodyPr/>
+                    </wps:wsp>
+                  </a:graphicData>
+                </a:graphic>
+              </wp:anchor>
+            </w:drawing>
+          </mc:Choice>
+          <mc:Fallback>
+            <w:pict>
+              <v:shape w14:anchorId="0885EF57" id="Straight Arrow Connector 50" o:spid="_x0000_s1026" type="#_x0000_t32" style="position:absolute;margin-left:103.2pt;margin-top:692.65pt;width:120.15pt;height:0;z-index:251708416;visibility:visible;mso-wrap-style:square;mso-wrap-distance-left:9pt;mso-wrap-distance-top:0;mso-wrap-distance-right:9pt;mso-wrap-distance-bottom:0;mso-position-horizontal:absolute;mso-position-horizontal-relative:text;mso-position-vertical:absolute;mso-position-vertical-relative:text" o:gfxdata="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" strokecolor="#4472c4 [3204]" strokeweight=".5pt">
+                <v:stroke endarrow="block" joinstyle="miter"/>
+              </v:shape>
+            </w:pict>
+          </mc:Fallback>
+        </mc:AlternateContent>
+      </w:r>
+      <w:r>
+        <w:rPr>
+          <w:noProof/>
+        </w:rPr>
+        <mc:AlternateContent>
+          <mc:Choice Requires="wps">
+            <w:drawing>
+              <wp:anchor distT="0" distB="0" distL="114300" distR="114300" simplePos="0" relativeHeight="251707392" behindDoc="0" locked="0" layoutInCell="1" allowOverlap="1" wp14:anchorId="7B91199A" wp14:editId="64293609">
+                <wp:simplePos x="0" y="0"/>
+                <wp:positionH relativeFrom="column">
+                  <wp:posOffset>2889895</wp:posOffset>
+                </wp:positionH>
+                <wp:positionV relativeFrom="paragraph">
+                  <wp:posOffset>8620787</wp:posOffset>
+                </wp:positionV>
+                <wp:extent cx="1427833" cy="929070"/>
+                <wp:effectExtent l="0" t="0" r="20320" b="23495"/>
+                <wp:wrapNone/>
+                <wp:docPr id="49" name="Rectangle 49"/>
+                <wp:cNvGraphicFramePr/>
+                <a:graphic xmlns:a="http://schemas.openxmlformats.org/drawingml/2006/main">
+                  <a:graphicData uri="http://schemas.microsoft.com/office/word/2010/wordprocessingShape">
+                    <wps:wsp>
+                      <wps:cNvSpPr/>
+                      <wps:spPr>
+                        <a:xfrm>
+                          <a:off x="0" y="0"/>
+                          <a:ext cx="1427833" cy="929070"/>
+                        </a:xfrm>
+                        <a:prstGeom prst="rect">
+                          <a:avLst/>
+                        </a:prstGeom>
+                      </wps:spPr>
+                      <wps:style>
+                        <a:lnRef idx="2">
+                          <a:schemeClr val="accent1">
+                            <a:shade val="50000"/>
+                          </a:schemeClr>
+                        </a:lnRef>
+                        <a:fillRef idx="1">
+                          <a:schemeClr val="accent1"/>
+                        </a:fillRef>
+                        <a:effectRef idx="0">
+                          <a:schemeClr val="accent1"/>
+                        </a:effectRef>
+                        <a:fontRef idx="minor">
+                          <a:schemeClr val="lt1"/>
+                        </a:fontRef>
+                      </wps:style>
+                      <wps:bodyPr rot="0" spcFirstLastPara="0" vertOverflow="overflow" horzOverflow="overflow" vert="horz" wrap="square" lIns="91440" tIns="45720" rIns="91440" bIns="45720" numCol="1" spcCol="0" rtlCol="0" fromWordArt="0" anchor="ctr" anchorCtr="0" forceAA="0" compatLnSpc="1">
+                        <a:prstTxWarp prst="textNoShape">
+                          <a:avLst/>
+                        </a:prstTxWarp>
+                        <a:noAutofit/>
+                      </wps:bodyPr>
+                    </wps:wsp>
+                  </a:graphicData>
+                </a:graphic>
+              </wp:anchor>
+            </w:drawing>
+          </mc:Choice>
+          <mc:Fallback>
+            <w:pict>
+              <v:rect w14:anchorId="30356A17" id="Rectangle 49" o:spid="_x0000_s1026" style="position:absolute;margin-left:227.55pt;margin-top:678.8pt;width:112.45pt;height:73.15pt;z-index:251707392;visibility:visible;mso-wrap-style:square;mso-wrap-distance-left:9pt;mso-wrap-distance-top:0;mso-wrap-distance-right:9pt;mso-wrap-distance-bottom:0;mso-position-horizontal:absolute;mso-position-horizontal-relative:text;mso-position-vertical:absolute;mso-position-vertical-relative:text;v-text-anchor:middle" o:gfxdata="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" fillcolor="#4472c4 [3204]" strokecolor="#1f3763 [1604]" strokeweight="1pt"/>
+            </w:pict>
+          </mc:Fallback>
+        </mc:AlternateContent>
+      </w:r>
+      <w:r>
+        <w:rPr>
+          <w:noProof/>
+        </w:rPr>
+        <mc:AlternateContent>
+          <mc:Choice Requires="wps">
+            <w:drawing>
+              <wp:anchor distT="0" distB="0" distL="114300" distR="114300" simplePos="0" relativeHeight="251706368" behindDoc="0" locked="0" layoutInCell="1" allowOverlap="1" wp14:anchorId="2A6AE7E2" wp14:editId="35FEEA10">
+                <wp:simplePos x="0" y="0"/>
+                <wp:positionH relativeFrom="column">
+                  <wp:posOffset>312950</wp:posOffset>
+                </wp:positionH>
+                <wp:positionV relativeFrom="paragraph">
+                  <wp:posOffset>8694135</wp:posOffset>
+                </wp:positionV>
+                <wp:extent cx="973078" cy="909510"/>
+                <wp:effectExtent l="0" t="0" r="17780" b="24130"/>
+                <wp:wrapNone/>
+                <wp:docPr id="48" name="Rectangle 48"/>
+                <wp:cNvGraphicFramePr/>
+                <a:graphic xmlns:a="http://schemas.openxmlformats.org/drawingml/2006/main">
+                  <a:graphicData uri="http://schemas.microsoft.com/office/word/2010/wordprocessingShape">
+                    <wps:wsp>
+                      <wps:cNvSpPr/>
+                      <wps:spPr>
+                        <a:xfrm>
+                          <a:off x="0" y="0"/>
+                          <a:ext cx="973078" cy="909510"/>
+                        </a:xfrm>
+                        <a:prstGeom prst="rect">
+                          <a:avLst/>
+                        </a:prstGeom>
+                      </wps:spPr>
+                      <wps:style>
+                        <a:lnRef idx="2">
+                          <a:schemeClr val="accent1">
+                            <a:shade val="50000"/>
+                          </a:schemeClr>
+                        </a:lnRef>
+                        <a:fillRef idx="1">
+                          <a:schemeClr val="accent1"/>
+                        </a:fillRef>
+                        <a:effectRef idx="0">
+                          <a:schemeClr val="accent1"/>
+                        </a:effectRef>
+                        <a:fontRef idx="minor">
+                          <a:schemeClr val="lt1"/>
+                        </a:fontRef>
+                      </wps:style>
+                      <wps:bodyPr rot="0" spcFirstLastPara="0" vertOverflow="overflow" horzOverflow="overflow" vert="horz" wrap="square" lIns="91440" tIns="45720" rIns="91440" bIns="45720" numCol="1" spcCol="0" rtlCol="0" fromWordArt="0" anchor="ctr" anchorCtr="0" forceAA="0" compatLnSpc="1">
+                        <a:prstTxWarp prst="textNoShape">
+                          <a:avLst/>
+                        </a:prstTxWarp>
+                        <a:noAutofit/>
+                      </wps:bodyPr>
+                    </wps:wsp>
+                  </a:graphicData>
+                </a:graphic>
+              </wp:anchor>
+            </w:drawing>
+          </mc:Choice>
+          <mc:Fallback>
+            <w:pict>
+              <v:rect w14:anchorId="7AB05732" id="Rectangle 48" o:spid="_x0000_s1026" style="position:absolute;margin-left:24.65pt;margin-top:684.6pt;width:76.6pt;height:71.6pt;z-index:251706368;visibility:visible;mso-wrap-style:square;mso-wrap-distance-left:9pt;mso-wrap-distance-top:0;mso-wrap-distance-right:9pt;mso-wrap-distance-bottom:0;mso-position-horizontal:absolute;mso-position-horizontal-relative:text;mso-position-vertical:absolute;mso-position-vertical-relative:text;v-text-anchor:middle" o:gfxdata="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" fillcolor="#4472c4 [3204]" strokecolor="#1f3763 [1604]" strokeweight="1pt"/>
+            </w:pict>
+          </mc:Fallback>
+        </mc:AlternateContent>
+      </w:r>
+      <w:r>
+        <w:rPr>
+          <w:noProof/>
+        </w:rPr>
+        <mc:AlternateContent>
+          <mc:Choice Requires="wps">
+            <w:drawing>
+              <wp:anchor distT="0" distB="0" distL="114300" distR="114300" simplePos="0" relativeHeight="251705344" behindDoc="0" locked="0" layoutInCell="1" allowOverlap="1" wp14:anchorId="2B74DD2E" wp14:editId="090EB474">
+                <wp:simplePos x="0" y="0"/>
+                <wp:positionH relativeFrom="column">
+                  <wp:posOffset>532993</wp:posOffset>
+                </wp:positionH>
+                <wp:positionV relativeFrom="paragraph">
+                  <wp:posOffset>6699080</wp:posOffset>
+                </wp:positionV>
+                <wp:extent cx="2557386" cy="220043"/>
+                <wp:effectExtent l="0" t="0" r="14605" b="27940"/>
+                <wp:wrapNone/>
+                <wp:docPr id="47" name="Rectangle 47"/>
+                <wp:cNvGraphicFramePr/>
+                <a:graphic xmlns:a="http://schemas.openxmlformats.org/drawingml/2006/main">
+                  <a:graphicData uri="http://schemas.microsoft.com/office/word/2010/wordprocessingShape">
+                    <wps:wsp>
+                      <wps:cNvSpPr/>
+                      <wps:spPr>
+                        <a:xfrm>
+                          <a:off x="0" y="0"/>
+                          <a:ext cx="2557386" cy="220043"/>
+                        </a:xfrm>
+                        <a:prstGeom prst="rect">
+                          <a:avLst/>
+                        </a:prstGeom>
+                      </wps:spPr>
+                      <wps:style>
+                        <a:lnRef idx="2">
+                          <a:schemeClr val="accent1">
+                            <a:shade val="50000"/>
+                          </a:schemeClr>
+                        </a:lnRef>
+                        <a:fillRef idx="1">
+                          <a:schemeClr val="accent1"/>
+                        </a:fillRef>
+                        <a:effectRef idx="0">
+                          <a:schemeClr val="accent1"/>
+                        </a:effectRef>
+                        <a:fontRef idx="minor">
+                          <a:schemeClr val="lt1"/>
+                        </a:fontRef>
+                      </wps:style>
+                      <wps:bodyPr rot="0" spcFirstLastPara="0" vertOverflow="overflow" horzOverflow="overflow" vert="horz" wrap="square" lIns="91440" tIns="45720" rIns="91440" bIns="45720" numCol="1" spcCol="0" rtlCol="0" fromWordArt="0" anchor="ctr" anchorCtr="0" forceAA="0" compatLnSpc="1">
+                        <a:prstTxWarp prst="textNoShape">
+                          <a:avLst/>
+                        </a:prstTxWarp>
+                        <a:noAutofit/>
+                      </wps:bodyPr>
+                    </wps:wsp>
+                  </a:graphicData>
+                </a:graphic>
+              </wp:anchor>
+            </w:drawing>
+          </mc:Choice>
+          <mc:Fallback>
+            <w:pict>
+              <v:rect w14:anchorId="615EB9DB" id="Rectangle 47" o:spid="_x0000_s1026" style="position:absolute;margin-left:41.95pt;margin-top:527.5pt;width:201.35pt;height:17.35pt;z-index:251705344;visibility:visible;mso-wrap-style:square;mso-wrap-distance-left:9pt;mso-wrap-distance-top:0;mso-wrap-distance-right:9pt;mso-wrap-distance-bottom:0;mso-position-horizontal:absolute;mso-position-horizontal-relative:text;mso-position-vertical:absolute;mso-position-vertical-relative:text;v-text-anchor:middle" o:gfxdata="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" fillcolor="#4472c4 [3204]" strokecolor="#1f3763 [1604]" strokeweight="1pt"/>
+            </w:pict>
+          </mc:Fallback>
+        </mc:AlternateContent>
+      </w:r>
+      <w:r>
+        <w:rPr>
+          <w:noProof/>
+        </w:rPr>
+        <mc:AlternateContent>
+          <mc:Choice Requires="wps">
+            <w:drawing>
+              <wp:anchor distT="0" distB="0" distL="114300" distR="114300" simplePos="0" relativeHeight="251704320" behindDoc="0" locked="0" layoutInCell="1" allowOverlap="1" wp14:anchorId="7B84E2E2" wp14:editId="7924DEE4">
+                <wp:simplePos x="0" y="0"/>
+                <wp:positionH relativeFrom="column">
+                  <wp:posOffset>557442</wp:posOffset>
+                </wp:positionH>
+                <wp:positionV relativeFrom="paragraph">
+                  <wp:posOffset>6371461</wp:posOffset>
+                </wp:positionV>
+                <wp:extent cx="2542716" cy="259161"/>
+                <wp:effectExtent l="0" t="0" r="10160" b="26670"/>
+                <wp:wrapNone/>
+                <wp:docPr id="46" name="Rectangle 46"/>
+                <wp:cNvGraphicFramePr/>
+                <a:graphic xmlns:a="http://schemas.openxmlformats.org/drawingml/2006/main">
+                  <a:graphicData uri="http://schemas.microsoft.com/office/word/2010/wordprocessingShape">
+                    <wps:wsp>
+                      <wps:cNvSpPr/>
+                      <wps:spPr>
+                        <a:xfrm>
+                          <a:off x="0" y="0"/>
+                          <a:ext cx="2542716" cy="259161"/>
+                        </a:xfrm>
+                        <a:prstGeom prst="rect">
+                          <a:avLst/>
+                        </a:prstGeom>
+                      </wps:spPr>
+                      <wps:style>
+                        <a:lnRef idx="2">
+                          <a:schemeClr val="accent1">
+                            <a:shade val="50000"/>
+                          </a:schemeClr>
+                        </a:lnRef>
+                        <a:fillRef idx="1">
+                          <a:schemeClr val="accent1"/>
+                        </a:fillRef>
+                        <a:effectRef idx="0">
+                          <a:schemeClr val="accent1"/>
+                        </a:effectRef>
+                        <a:fontRef idx="minor">
+                          <a:schemeClr val="lt1"/>
+                        </a:fontRef>
+                      </wps:style>
+                      <wps:bodyPr rot="0" spcFirstLastPara="0" vertOverflow="overflow" horzOverflow="overflow" vert="horz" wrap="square" lIns="91440" tIns="45720" rIns="91440" bIns="45720" numCol="1" spcCol="0" rtlCol="0" fromWordArt="0" anchor="ctr" anchorCtr="0" forceAA="0" compatLnSpc="1">
+                        <a:prstTxWarp prst="textNoShape">
+                          <a:avLst/>
+                        </a:prstTxWarp>
+                        <a:noAutofit/>
+                      </wps:bodyPr>
+                    </wps:wsp>
+                  </a:graphicData>
+                </a:graphic>
+              </wp:anchor>
+            </w:drawing>
+          </mc:Choice>
+          <mc:Fallback>
+            <w:pict>
+              <v:rect w14:anchorId="57682B09" id="Rectangle 46" o:spid="_x0000_s1026" style="position:absolute;margin-left:43.9pt;margin-top:501.7pt;width:200.2pt;height:20.4pt;z-index:251704320;visibility:visible;mso-wrap-style:square;mso-wrap-distance-left:9pt;mso-wrap-distance-top:0;mso-wrap-distance-right:9pt;mso-wrap-distance-bottom:0;mso-position-horizontal:absolute;mso-position-horizontal-relative:text;mso-position-vertical:absolute;mso-position-vertical-relative:text;v-text-anchor:middle" o:gfxdata="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" fillcolor="#4472c4 [3204]" strokecolor="#1f3763 [1604]" strokeweight="1pt"/>
+            </w:pict>
+          </mc:Fallback>
+        </mc:AlternateContent>
+      </w:r>
+      <w:r>
+        <w:rPr>
+          <w:noProof/>
+        </w:rPr>
+        <mc:AlternateContent>
+          <mc:Choice Requires="wps">
+            <w:drawing>
+              <wp:anchor distT="0" distB="0" distL="114300" distR="114300" simplePos="0" relativeHeight="251703296" behindDoc="0" locked="0" layoutInCell="1" allowOverlap="1" wp14:anchorId="7BC34E05" wp14:editId="70B9C296">
+                <wp:simplePos x="0" y="0"/>
+                <wp:positionH relativeFrom="column">
+                  <wp:posOffset>3457117</wp:posOffset>
+                </wp:positionH>
+                <wp:positionV relativeFrom="paragraph">
+                  <wp:posOffset>6200317</wp:posOffset>
+                </wp:positionV>
+                <wp:extent cx="2014613" cy="1207790"/>
+                <wp:effectExtent l="0" t="0" r="24130" b="11430"/>
+                <wp:wrapNone/>
+                <wp:docPr id="44" name="Rectangle 44"/>
+                <wp:cNvGraphicFramePr/>
+                <a:graphic xmlns:a="http://schemas.openxmlformats.org/drawingml/2006/main">
+                  <a:graphicData uri="http://schemas.microsoft.com/office/word/2010/wordprocessingShape">
+                    <wps:wsp>
+                      <wps:cNvSpPr/>
+                      <wps:spPr>
+                        <a:xfrm>
+                          <a:off x="0" y="0"/>
+                          <a:ext cx="2014613" cy="1207790"/>
+                        </a:xfrm>
+                        <a:prstGeom prst="rect">
+                          <a:avLst/>
+                        </a:prstGeom>
+                      </wps:spPr>
+                      <wps:style>
+                        <a:lnRef idx="2">
+                          <a:schemeClr val="accent1">
+                            <a:shade val="50000"/>
+                          </a:schemeClr>
+                        </a:lnRef>
+                        <a:fillRef idx="1">
+                          <a:schemeClr val="accent1"/>
+                        </a:fillRef>
+                        <a:effectRef idx="0">
+                          <a:schemeClr val="accent1"/>
+                        </a:effectRef>
+                        <a:fontRef idx="minor">
+                          <a:schemeClr val="lt1"/>
+                        </a:fontRef>
+                      </wps:style>
+                      <wps:bodyPr rot="0" spcFirstLastPara="0" vertOverflow="overflow" horzOverflow="overflow" vert="horz" wrap="square" lIns="91440" tIns="45720" rIns="91440" bIns="45720" numCol="1" spcCol="0" rtlCol="0" fromWordArt="0" anchor="ctr" anchorCtr="0" forceAA="0" compatLnSpc="1">
+                        <a:prstTxWarp prst="textNoShape">
+                          <a:avLst/>
+                        </a:prstTxWarp>
+                        <a:noAutofit/>
+                      </wps:bodyPr>
+                    </wps:wsp>
+                  </a:graphicData>
+                </a:graphic>
+              </wp:anchor>
+            </w:drawing>
+          </mc:Choice>
+          <mc:Fallback>
+            <w:pict>
+              <v:rect w14:anchorId="099A3A12" id="Rectangle 44" o:spid="_x0000_s1026" style="position:absolute;margin-left:272.2pt;margin-top:488.2pt;width:158.65pt;height:95.1pt;z-index:251703296;visibility:visible;mso-wrap-style:square;mso-wrap-distance-left:9pt;mso-wrap-distance-top:0;mso-wrap-distance-right:9pt;mso-wrap-distance-bottom:0;mso-position-horizontal:absolute;mso-position-horizontal-relative:text;mso-position-vertical:absolute;mso-position-vertical-relative:text;v-text-anchor:middle" o:gfxdata="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" fillcolor="#4472c4 [3204]" strokecolor="#1f3763 [1604]" strokeweight="1pt"/>
+            </w:pict>
+          </mc:Fallback>
+        </mc:AlternateContent>
+      </w:r>
+      <w:r>
+        <w:rPr>
+          <w:noProof/>
+        </w:rPr>
+        <mc:AlternateContent>
+          <mc:Choice Requires="wps">
+            <w:drawing>
+              <wp:anchor distT="0" distB="0" distL="114300" distR="114300" simplePos="0" relativeHeight="251702272" behindDoc="0" locked="0" layoutInCell="1" allowOverlap="1" wp14:anchorId="555E475A" wp14:editId="0CEE603E">
+                <wp:simplePos x="0" y="0"/>
+                <wp:positionH relativeFrom="column">
+                  <wp:posOffset>3354430</wp:posOffset>
+                </wp:positionH>
+                <wp:positionV relativeFrom="paragraph">
+                  <wp:posOffset>5549967</wp:posOffset>
+                </wp:positionV>
+                <wp:extent cx="14669" cy="2586725"/>
+                <wp:effectExtent l="0" t="0" r="23495" b="23495"/>
+                <wp:wrapNone/>
+                <wp:docPr id="43" name="Straight Connector 43"/>
+                <wp:cNvGraphicFramePr/>
+                <a:graphic xmlns:a="http://schemas.openxmlformats.org/drawingml/2006/main">
+                  <a:graphicData uri="http://schemas.microsoft.com/office/word/2010/wordprocessingShape">
+                    <wps:wsp>
+                      <wps:cNvCnPr/>
+                      <wps:spPr>
+                        <a:xfrm>
+                          <a:off x="0" y="0"/>
+                          <a:ext cx="14669" cy="2586725"/>
+                        </a:xfrm>
+                        <a:prstGeom prst="line">
+                          <a:avLst/>
+                        </a:prstGeom>
+                        <a:ln>
+                          <a:solidFill>
+                            <a:schemeClr val="tx1"/>
+                          </a:solidFill>
+                        </a:ln>
+                      </wps:spPr>
+                      <wps:style>
+                        <a:lnRef idx="1">
+                          <a:schemeClr val="accent1"/>
+                        </a:lnRef>
+                        <a:fillRef idx="0">
+                          <a:schemeClr val="accent1"/>
+                        </a:fillRef>
+                        <a:effectRef idx="0">
+                          <a:schemeClr val="accent1"/>
+                        </a:effectRef>
+                        <a:fontRef idx="minor">
+                          <a:schemeClr val="tx1"/>
+                        </a:fontRef>
+                      </wps:style>
+                      <wps:bodyPr/>
+                    </wps:wsp>
+                  </a:graphicData>
+                </a:graphic>
+                <wp14:sizeRelH relativeFrom="margin">
+                  <wp14:pctWidth>0</wp14:pctWidth>
+                </wp14:sizeRelH>
+                <wp14:sizeRelV relativeFrom="margin">
+                  <wp14:pctHeight>0</wp14:pctHeight>
+                </wp14:sizeRelV>
+              </wp:anchor>
+            </w:drawing>
+          </mc:Choice>
+          <mc:Fallback>
+            <w:pict>
+              <v:line w14:anchorId="4D2B6819" id="Straight Connector 43" o:spid="_x0000_s1026" style="position:absolute;z-index:251702272;visibility:visible;mso-wrap-style:square;mso-width-percent:0;mso-height-percent:0;mso-wrap-distance-left:9pt;mso-wrap-distance-top:0;mso-wrap-distance-right:9pt;mso-wrap-distance-bottom:0;mso-position-horizontal:absolute;mso-position-horizontal-relative:text;mso-position-vertical:absolute;mso-position-vertical-relative:text;mso-width-percent:0;mso-height-percent:0;mso-width-relative:margin;mso-height-relative:margin" from="264.15pt,437pt" to="265.3pt,640.7pt" o:gfxdata="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" strokecolor="black [3213]" strokeweight=".5pt">
+                <v:stroke joinstyle="miter"/>
+              </v:line>
+            </w:pict>
+          </mc:Fallback>
+        </mc:AlternateContent>
+      </w:r>
+      <w:r>
+        <w:rPr>
+          <w:noProof/>
+        </w:rPr>
+        <mc:AlternateContent>
+          <mc:Choice Requires="wps">
+            <w:drawing>
+              <wp:anchor distT="0" distB="0" distL="114300" distR="114300" simplePos="0" relativeHeight="251700224" behindDoc="0" locked="0" layoutInCell="1" allowOverlap="1" wp14:anchorId="5C4B504E" wp14:editId="62DD768A">
+                <wp:simplePos x="0" y="0"/>
+                <wp:positionH relativeFrom="column">
+                  <wp:posOffset>737622</wp:posOffset>
+                </wp:positionH>
+                <wp:positionV relativeFrom="paragraph">
+                  <wp:posOffset>5681665</wp:posOffset>
+                </wp:positionV>
+                <wp:extent cx="1027131" cy="420527"/>
+                <wp:effectExtent l="0" t="0" r="20955" b="17780"/>
+                <wp:wrapNone/>
+                <wp:docPr id="41" name="Rectangle: Rounded Corners 41"/>
+                <wp:cNvGraphicFramePr/>
+                <a:graphic xmlns:a="http://schemas.openxmlformats.org/drawingml/2006/main">
+                  <a:graphicData uri="http://schemas.microsoft.com/office/word/2010/wordprocessingShape">
+                    <wps:wsp>
+                      <wps:cNvSpPr/>
+                      <wps:spPr>
+                        <a:xfrm>
+                          <a:off x="0" y="0"/>
+                          <a:ext cx="1027131" cy="420527"/>
+                        </a:xfrm>
+                        <a:prstGeom prst="roundRect">
+                          <a:avLst/>
+                        </a:prstGeom>
+                      </wps:spPr>
+                      <wps:style>
+                        <a:lnRef idx="2">
+                          <a:schemeClr val="accent1">
+                            <a:shade val="50000"/>
+                          </a:schemeClr>
+                        </a:lnRef>
+                        <a:fillRef idx="1">
+                          <a:schemeClr val="accent1"/>
+                        </a:fillRef>
+                        <a:effectRef idx="0">
+                          <a:schemeClr val="accent1"/>
+                        </a:effectRef>
+                        <a:fontRef idx="minor">
+                          <a:schemeClr val="lt1"/>
+                        </a:fontRef>
+                      </wps:style>
+                      <wps:txbx>
+                        <w:txbxContent>
+                          <w:p>
+                            <w:pPr>
+                              <w:jc w:val="center"/>
+                            </w:pPr>
+                            <w:r>
+                              <w:t>GET DATA</w:t>
+                            </w:r>
+                          </w:p>
+                        </w:txbxContent>
+                      </wps:txbx>
+                      <wps:bodyPr rot="0" spcFirstLastPara="0" vertOverflow="overflow" horzOverflow="overflow" vert="horz" wrap="square" lIns="91440" tIns="45720" rIns="91440" bIns="45720" numCol="1" spcCol="0" rtlCol="0" fromWordArt="0" anchor="ctr" anchorCtr="0" forceAA="0" compatLnSpc="1">
+                        <a:prstTxWarp prst="textNoShape">
+                          <a:avLst/>
+                        </a:prstTxWarp>
+                        <a:noAutofit/>
+                      </wps:bodyPr>
+                    </wps:wsp>
+                  </a:graphicData>
+                </a:graphic>
+              </wp:anchor>
+            </w:drawing>
+          </mc:Choice>
+          <mc:Fallback>
+            <w:pict>
+              <v:roundrect w14:anchorId="5C4B504E" id="Rectangle: Rounded Corners 41" o:spid="_x0000_s1026" style="position:absolute;margin-left:58.1pt;margin-top:447.4pt;width:80.9pt;height:33.1pt;z-index:251700224;visibility:visible;mso-wrap-style:square;mso-wrap-distance-left:9pt;mso-wrap-distance-top:0;mso-wrap-distance-right:9pt;mso-wrap-distance-bottom:0;mso-position-horizontal:absolute;mso-position-horizontal-relative:text;mso-position-vertical:absolute;mso-position-vertical-relative:text;v-text-anchor:middle" arcsize="10923f" o:gfxdata="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" fillcolor="#4472c4 [3204]" strokecolor="#1f3763 [1604]" strokeweight="1pt">
+                <v:stroke joinstyle="miter"/>
+                <v:textbox>
+                  <w:txbxContent>
+                    <w:p>
+                      <w:pPr>
+                        <w:jc w:val="center"/>
+                      </w:pPr>
+                      <w:r>
+                        <w:t>GET DATA</w:t>
+                      </w:r>
+                    </w:p>
+                  </w:txbxContent>
+                </v:textbox>
+              </v:roundrect>
+            </w:pict>
+          </mc:Fallback>
+        </mc:AlternateContent>
+      </w:r>
+      <w:r>
+        <w:rPr>
+          <w:noProof/>
+        </w:rPr>
+        <mc:AlternateContent>
+          <mc:Choice Requires="wps">
+            <w:drawing>
+              <wp:anchor distT="0" distB="0" distL="114300" distR="114300" simplePos="0" relativeHeight="251701248" behindDoc="0" locked="0" layoutInCell="1" allowOverlap="1" wp14:anchorId="7A3C0C4A" wp14:editId="1E49BB1A">
+                <wp:simplePos x="0" y="0"/>
+                <wp:positionH relativeFrom="column">
+                  <wp:posOffset>454755</wp:posOffset>
+                </wp:positionH>
+                <wp:positionV relativeFrom="paragraph">
+                  <wp:posOffset>6161198</wp:posOffset>
+                </wp:positionV>
+                <wp:extent cx="2731875" cy="1276248"/>
+                <wp:effectExtent l="0" t="0" r="11430" b="19685"/>
+                <wp:wrapNone/>
+                <wp:docPr id="42" name="Rectangle 42"/>
+                <wp:cNvGraphicFramePr/>
+                <a:graphic xmlns:a="http://schemas.openxmlformats.org/drawingml/2006/main">
+                  <a:graphicData uri="http://schemas.microsoft.com/office/word/2010/wordprocessingShape">
+                    <wps:wsp>
+                      <wps:cNvSpPr/>
+                      <wps:spPr>
+                        <a:xfrm>
+                          <a:off x="0" y="0"/>
+                          <a:ext cx="2731875" cy="1276248"/>
+                        </a:xfrm>
+                        <a:prstGeom prst="rect">
+                          <a:avLst/>
+                        </a:prstGeom>
+                      </wps:spPr>
+                      <wps:style>
+                        <a:lnRef idx="2">
+                          <a:schemeClr val="accent1">
+                            <a:shade val="50000"/>
+                          </a:schemeClr>
+                        </a:lnRef>
+                        <a:fillRef idx="1">
+                          <a:schemeClr val="accent1"/>
+                        </a:fillRef>
+                        <a:effectRef idx="0">
+                          <a:schemeClr val="accent1"/>
+                        </a:effectRef>
+                        <a:fontRef idx="minor">
+                          <a:schemeClr val="lt1"/>
+                        </a:fontRef>
+                      </wps:style>
+                      <wps:bodyPr rot="0" spcFirstLastPara="0" vertOverflow="overflow" horzOverflow="overflow" vert="horz" wrap="square" lIns="91440" tIns="45720" rIns="91440" bIns="45720" numCol="1" spcCol="0" rtlCol="0" fromWordArt="0" anchor="ctr" anchorCtr="0" forceAA="0" compatLnSpc="1">
+                        <a:prstTxWarp prst="textNoShape">
+                          <a:avLst/>
+                        </a:prstTxWarp>
+                        <a:noAutofit/>
+                      </wps:bodyPr>
+                    </wps:wsp>
+                  </a:graphicData>
+                </a:graphic>
+                <wp14:sizeRelH relativeFrom="margin">
+                  <wp14:pctWidth>0</wp14:pctWidth>
+                </wp14:sizeRelH>
+              </wp:anchor>
+            </w:drawing>
+          </mc:Choice>
+          <mc:Fallback>
+            <w:pict>
+              <v:rect w14:anchorId="7502B5C1" id="Rectangle 42" o:spid="_x0000_s1026" style="position:absolute;margin-left:35.8pt;margin-top:485.15pt;width:215.1pt;height:100.5pt;z-index:251701248;visibility:visible;mso-wrap-style:square;mso-width-percent:0;mso-wrap-distance-left:9pt;mso-wrap-distance-top:0;mso-wrap-distance-right:9pt;mso-wrap-distance-bottom:0;mso-position-horizontal:absolute;mso-position-horizontal-relative:text;mso-position-vertical:absolute;mso-position-vertical-relative:text;mso-width-percent:0;mso-width-relative:margin;v-text-anchor:middle" o:gfxdata="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" fillcolor="#4472c4 [3204]" strokecolor="#1f3763 [1604]" strokeweight="1pt"/>
+            </w:pict>
+          </mc:Fallback>
+        </mc:AlternateContent>
+      </w:r>
+      <w:r>
+        <w:rPr>
+          <w:noProof/>
+        </w:rPr>
+        <mc:AlternateContent>
+          <mc:Choice Requires="wps">
+            <w:drawing>
+              <wp:anchor distT="0" distB="0" distL="114300" distR="114300" simplePos="0" relativeHeight="251699200" behindDoc="0" locked="0" layoutInCell="1" allowOverlap="1" wp14:anchorId="1B0746BA" wp14:editId="502B2ED3">
+                <wp:simplePos x="0" y="0"/>
+                <wp:positionH relativeFrom="column">
+                  <wp:posOffset>-4890</wp:posOffset>
+                </wp:positionH>
+                <wp:positionV relativeFrom="paragraph">
+                  <wp:posOffset>5452171</wp:posOffset>
+                </wp:positionV>
+                <wp:extent cx="5515739" cy="2914345"/>
+                <wp:effectExtent l="0" t="0" r="27940" b="19685"/>
+                <wp:wrapNone/>
+                <wp:docPr id="40" name="Rectangle 40"/>
+                <wp:cNvGraphicFramePr/>
+                <a:graphic xmlns:a="http://schemas.openxmlformats.org/drawingml/2006/main">
+                  <a:graphicData uri="http://schemas.microsoft.com/office/word/2010/wordprocessingShape">
+                    <wps:wsp>
+                      <wps:cNvSpPr/>
+                      <wps:spPr>
+                        <a:xfrm>
+                          <a:off x="0" y="0"/>
+                          <a:ext cx="5515739" cy="2914345"/>
+                        </a:xfrm>
+                        <a:prstGeom prst="rect">
+                          <a:avLst/>
+                        </a:prstGeom>
+                      </wps:spPr>
+                      <wps:style>
+                        <a:lnRef idx="2">
+                          <a:schemeClr val="accent1">
+                            <a:shade val="50000"/>
+                          </a:schemeClr>
+                        </a:lnRef>
+                        <a:fillRef idx="1">
+                          <a:schemeClr val="accent1"/>
+                        </a:fillRef>
+                        <a:effectRef idx="0">
+                          <a:schemeClr val="accent1"/>
+                        </a:effectRef>
+                        <a:fontRef idx="minor">
+                          <a:schemeClr val="lt1"/>
+                        </a:fontRef>
+                      </wps:style>
+                      <wps:bodyPr rot="0" spcFirstLastPara="0" vertOverflow="overflow" horzOverflow="overflow" vert="horz" wrap="square" lIns="91440" tIns="45720" rIns="91440" bIns="45720" numCol="1" spcCol="0" rtlCol="0" fromWordArt="0" anchor="ctr" anchorCtr="0" forceAA="0" compatLnSpc="1">
+                        <a:prstTxWarp prst="textNoShape">
+                          <a:avLst/>
+                        </a:prstTxWarp>
+                        <a:noAutofit/>
+                      </wps:bodyPr>
+                    </wps:wsp>
+                  </a:graphicData>
+                </a:graphic>
+              </wp:anchor>
+            </w:drawing>
+          </mc:Choice>
+          <mc:Fallback>
+            <w:pict>
+              <v:rect w14:anchorId="14634747" id="Rectangle 40" o:spid="_x0000_s1026" style="position:absolute;margin-left:-.4pt;margin-top:429.3pt;width:434.3pt;height:229.5pt;z-index:251699200;visibility:visible;mso-wrap-style:square;mso-wrap-distance-left:9pt;mso-wrap-distance-top:0;mso-wrap-distance-right:9pt;mso-wrap-distance-bottom:0;mso-position-horizontal:absolute;mso-position-horizontal-relative:text;mso-position-vertical:absolute;mso-position-vertical-relative:text;v-text-anchor:middle" o:gfxdata="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" fillcolor="#4472c4 [3204]" strokecolor="#1f3763 [1604]" strokeweight="1pt"/>
+            </w:pict>
+          </mc:Fallback>
+        </mc:AlternateContent>
+      </w:r>
+      <w:r>
+        <w:rPr>
+          <w:noProof/>
+        </w:rPr>
+        <mc:AlternateContent>
+          <mc:Choice Requires="wps">
+            <w:drawing>
+              <wp:anchor distT="0" distB="0" distL="114300" distR="114300" simplePos="0" relativeHeight="251698176" behindDoc="0" locked="0" layoutInCell="1" allowOverlap="1" wp14:anchorId="24527B0B" wp14:editId="757C4F6A">
+                <wp:simplePos x="0" y="0"/>
+                <wp:positionH relativeFrom="column">
+                  <wp:posOffset>2484038</wp:posOffset>
+                </wp:positionH>
+                <wp:positionV relativeFrom="paragraph">
+                  <wp:posOffset>3657600</wp:posOffset>
+                </wp:positionV>
+                <wp:extent cx="3173505" cy="249382"/>
+                <wp:effectExtent l="0" t="0" r="65405" b="93980"/>
+                <wp:wrapNone/>
+                <wp:docPr id="39" name="Straight Arrow Connector 39"/>
+                <wp:cNvGraphicFramePr/>
+                <a:graphic xmlns:a="http://schemas.openxmlformats.org/drawingml/2006/main">
+                  <a:graphicData uri="http://schemas.microsoft.com/office/word/2010/wordprocessingShape">
+                    <wps:wsp>
+                      <wps:cNvCnPr/>
+                      <wps:spPr>
+                        <a:xfrm>
+                          <a:off x="0" y="0"/>
+                          <a:ext cx="3173505" cy="249382"/>
+                        </a:xfrm>
+                        <a:prstGeom prst="straightConnector1">
+                          <a:avLst/>
+                        </a:prstGeom>
+                        <a:ln>
+                          <a:tailEnd type="triangle"/>
+                        </a:ln>
+                      </wps:spPr>
+                      <wps:style>
+                        <a:lnRef idx="1">
+                          <a:schemeClr val="accent1"/>
+                        </a:lnRef>
+                        <a:fillRef idx="0">
+                          <a:schemeClr val="accent1"/>
+                        </a:fillRef>
+                        <a:effectRef idx="0">
+                          <a:schemeClr val="accent1"/>
+                        </a:effectRef>
+                        <a:fontRef idx="minor">
+                          <a:schemeClr val="tx1"/>
+                        </a:fontRef>
+                      </wps:style>
+                      <wps:bodyPr/>
+                    </wps:wsp>
+                  </a:graphicData>
+                </a:graphic>
+              </wp:anchor>
+            </w:drawing>
+          </mc:Choice>
+          <mc:Fallback>
+            <w:pict>
+              <v:shape w14:anchorId="4DADBE76" id="Straight Arrow Connector 39" o:spid="_x0000_s1026" type="#_x0000_t32" style="position:absolute;margin-left:195.6pt;margin-top:4in;width:249.9pt;height:19.65pt;z-index:251698176;visibility:visible;mso-wrap-style:square;mso-wrap-distance-left:9pt;mso-wrap-distance-top:0;mso-wrap-distance-right:9pt;mso-wrap-distance-bottom:0;mso-position-horizontal:absolute;mso-position-horizontal-relative:text;mso-position-vertical:absolute;mso-position-vertical-relative:text" o:gfxdata="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" strokecolor="#4472c4 [3204]" strokeweight=".5pt">
+                <v:stroke endarrow="block" joinstyle="miter"/>
+              </v:shape>
+            </w:pict>
+          </mc:Fallback>
+        </mc:AlternateContent>
+      </w:r>
+      <w:r>
+        <w:rPr>
+          <w:noProof/>
+        </w:rPr>
+        <mc:AlternateContent>
+          <mc:Choice Requires="wps">
+            <w:drawing>
+              <wp:anchor distT="0" distB="0" distL="114300" distR="114300" simplePos="0" relativeHeight="251697152" behindDoc="0" locked="0" layoutInCell="1" allowOverlap="1" wp14:anchorId="5FE24345" wp14:editId="05C99201">
+                <wp:simplePos x="0" y="0"/>
+                <wp:positionH relativeFrom="column">
+                  <wp:posOffset>5628205</wp:posOffset>
+                </wp:positionH>
+                <wp:positionV relativeFrom="paragraph">
+                  <wp:posOffset>3770066</wp:posOffset>
+                </wp:positionV>
+                <wp:extent cx="611230" cy="577001"/>
+                <wp:effectExtent l="0" t="0" r="17780" b="13970"/>
+                <wp:wrapNone/>
+                <wp:docPr id="38" name="Rectangle: Rounded Corners 38"/>
+                <wp:cNvGraphicFramePr/>
+                <a:graphic xmlns:a="http://schemas.openxmlformats.org/drawingml/2006/main">
+                  <a:graphicData uri="http://schemas.microsoft.com/office/word/2010/wordprocessingShape">
+                    <wps:wsp>
+                      <wps:cNvSpPr/>
+                      <wps:spPr>
+                        <a:xfrm>
+                          <a:off x="0" y="0"/>
+                          <a:ext cx="611230" cy="577001"/>
+                        </a:xfrm>
+                        <a:prstGeom prst="roundRect">
+                          <a:avLst/>
+                        </a:prstGeom>
+                      </wps:spPr>
+                      <wps:style>
+                        <a:lnRef idx="2">
+                          <a:schemeClr val="accent1">
+                            <a:shade val="50000"/>
+                          </a:schemeClr>
+                        </a:lnRef>
+                        <a:fillRef idx="1">
+                          <a:schemeClr val="accent1"/>
+                        </a:fillRef>
+                        <a:effectRef idx="0">
+                          <a:schemeClr val="accent1"/>
+                        </a:effectRef>
+                        <a:fontRef idx="minor">
+                          <a:schemeClr val="lt1"/>
+                        </a:fontRef>
+                      </wps:style>
+                      <wps:txbx>
+                        <w:txbxContent>
+                          <w:p>
+                            <w:pPr>
+                              <w:jc w:val="center"/>
+                            </w:pPr>
+                            <w:r>
+                              <w:t>code</w:t>
+                            </w:r>
+                          </w:p>
+                        </w:txbxContent>
+                      </wps:txbx>
+                      <wps:bodyPr rot="0" spcFirstLastPara="0" vertOverflow="overflow" horzOverflow="overflow" vert="horz" wrap="square" lIns="91440" tIns="45720" rIns="91440" bIns="45720" numCol="1" spcCol="0" rtlCol="0" fromWordArt="0" anchor="ctr" anchorCtr="0" forceAA="0" compatLnSpc="1">
+                        <a:prstTxWarp prst="textNoShape">
+                          <a:avLst/>
+                        </a:prstTxWarp>
+                        <a:noAutofit/>
+                      </wps:bodyPr>
+                    </wps:wsp>
+                  </a:graphicData>
+                </a:graphic>
+              </wp:anchor>
+            </w:drawing>
+          </mc:Choice>
+          <mc:Fallback>
+            <w:pict>
+              <v:roundrect w14:anchorId="5FE24345" id="Rectangle: Rounded Corners 38" o:spid="_x0000_s1027" style="position:absolute;margin-left:443.15pt;margin-top:296.85pt;width:48.15pt;height:45.45pt;z-index:251697152;visibility:visible;mso-wrap-style:square;mso-wrap-distance-left:9pt;mso-wrap-distance-top:0;mso-wrap-distance-right:9pt;mso-wrap-distance-bottom:0;mso-position-horizontal:absolute;mso-position-horizontal-relative:text;mso-position-vertical:absolute;mso-position-vertical-relative:text;v-text-anchor:middle" arcsize="10923f" o:gfxdata="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" fillcolor="#4472c4 [3204]" strokecolor="#1f3763 [1604]" strokeweight="1pt">
+                <v:stroke joinstyle="miter"/>
+                <v:textbox>
+                  <w:txbxContent>
+                    <w:p>
+                      <w:pPr>
+                        <w:jc w:val="center"/>
+                      </w:pPr>
+                      <w:r>
+                        <w:t>code</w:t>
+                      </w:r>
+                    </w:p>
+                  </w:txbxContent>
+                </v:textbox>
+              </v:roundrect>
+            </w:pict>
+          </mc:Fallback>
+        </mc:AlternateContent>
+      </w:r>
+      <w:r>
+        <w:rPr>
+          <w:noProof/>
+        </w:rPr>
+        <mc:AlternateContent>
+          <mc:Choice Requires="wps">
+            <w:drawing>
+              <wp:anchor distT="0" distB="0" distL="114300" distR="114300" simplePos="0" relativeHeight="251696128" behindDoc="0" locked="0" layoutInCell="1" allowOverlap="1" wp14:anchorId="2EB1449F" wp14:editId="0472DD82">
+                <wp:simplePos x="0" y="0"/>
+                <wp:positionH relativeFrom="column">
+                  <wp:posOffset>5329925</wp:posOffset>
+                </wp:positionH>
+                <wp:positionV relativeFrom="paragraph">
+                  <wp:posOffset>3550024</wp:posOffset>
+                </wp:positionV>
+                <wp:extent cx="1124663" cy="1354485"/>
+                <wp:effectExtent l="0" t="0" r="18415" b="17145"/>
+                <wp:wrapNone/>
+                <wp:docPr id="37" name="Rectangle 37"/>
+                <wp:cNvGraphicFramePr/>
+                <a:graphic xmlns:a="http://schemas.openxmlformats.org/drawingml/2006/main">
+                  <a:graphicData uri="http://schemas.microsoft.com/office/word/2010/wordprocessingShape">
+                    <wps:wsp>
+                      <wps:cNvSpPr/>
+                      <wps:spPr>
+                        <a:xfrm>
+                          <a:off x="0" y="0"/>
+                          <a:ext cx="1124663" cy="1354485"/>
+                        </a:xfrm>
+                        <a:prstGeom prst="rect">
+                          <a:avLst/>
+                        </a:prstGeom>
+                      </wps:spPr>
+                      <wps:style>
+                        <a:lnRef idx="2">
+                          <a:schemeClr val="accent1">
+                            <a:shade val="50000"/>
+                          </a:schemeClr>
+                        </a:lnRef>
+                        <a:fillRef idx="1">
+                          <a:schemeClr val="accent1"/>
+                        </a:fillRef>
+                        <a:effectRef idx="0">
+                          <a:schemeClr val="accent1"/>
+                        </a:effectRef>
+                        <a:fontRef idx="minor">
+                          <a:schemeClr val="lt1"/>
+                        </a:fontRef>
+                      </wps:style>
+                      <wps:bodyPr rot="0" spcFirstLastPara="0" vertOverflow="overflow" horzOverflow="overflow" vert="horz" wrap="square" lIns="91440" tIns="45720" rIns="91440" bIns="45720" numCol="1" spcCol="0" rtlCol="0" fromWordArt="0" anchor="ctr" anchorCtr="0" forceAA="0" compatLnSpc="1">
+                        <a:prstTxWarp prst="textNoShape">
+                          <a:avLst/>
+                        </a:prstTxWarp>
+                        <a:noAutofit/>
+                      </wps:bodyPr>
+                    </wps:wsp>
+                  </a:graphicData>
+                </a:graphic>
+              </wp:anchor>
+            </w:drawing>
+          </mc:Choice>
+          <mc:Fallback>
+            <w:pict>
+              <v:rect w14:anchorId="79C80D70" id="Rectangle 37" o:spid="_x0000_s1026" style="position:absolute;margin-left:419.7pt;margin-top:279.55pt;width:88.55pt;height:106.65pt;z-index:251696128;visibility:visible;mso-wrap-style:square;mso-wrap-distance-left:9pt;mso-wrap-distance-top:0;mso-wrap-distance-right:9pt;mso-wrap-distance-bottom:0;mso-position-horizontal:absolute;mso-position-horizontal-relative:text;mso-position-vertical:absolute;mso-position-vertical-relative:text;v-text-anchor:middle" o:gfxdata="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" fillcolor="#4472c4 [3204]" strokecolor="#1f3763 [1604]" strokeweight="1pt"/>
+            </w:pict>
+          </mc:Fallback>
+        </mc:AlternateContent>
+      </w:r>
+      <w:r>
+        <w:rPr>
+          <w:noProof/>
+        </w:rPr>
+        <mc:AlternateContent>
+          <mc:Choice Requires="wps">
+            <w:drawing>
+              <wp:anchor distT="0" distB="0" distL="114300" distR="114300" simplePos="0" relativeHeight="251695104" behindDoc="0" locked="0" layoutInCell="1" allowOverlap="1" wp14:anchorId="1295376E" wp14:editId="0D6FAF2F">
+                <wp:simplePos x="0" y="0"/>
+                <wp:positionH relativeFrom="column">
+                  <wp:posOffset>2727821</wp:posOffset>
+                </wp:positionH>
+                <wp:positionV relativeFrom="paragraph">
+                  <wp:posOffset>2958353</wp:posOffset>
+                </wp:positionV>
+                <wp:extent cx="2254926" cy="2117300"/>
+                <wp:effectExtent l="0" t="0" r="12065" b="16510"/>
+                <wp:wrapNone/>
+                <wp:docPr id="36" name="Text Box 36"/>
+                <wp:cNvGraphicFramePr/>
+                <a:graphic xmlns:a="http://schemas.openxmlformats.org/drawingml/2006/main">
+                  <a:graphicData uri="http://schemas.microsoft.com/office/word/2010/wordprocessingShape">
+                    <wps:wsp>
+                      <wps:cNvSpPr txBox="1"/>
+                      <wps:spPr>
+                        <a:xfrm>
+                          <a:off x="0" y="0"/>
+                          <a:ext cx="2254926" cy="2117300"/>
+                        </a:xfrm>
+                        <a:prstGeom prst="rect">
+                          <a:avLst/>
+                        </a:prstGeom>
+                        <a:solidFill>
+                          <a:schemeClr val="lt1"/>
+                        </a:solidFill>
+                        <a:ln w="6350">
+                          <a:solidFill>
+                            <a:prstClr val="black"/>
+                          </a:solidFill>
+                        </a:ln>
+                      </wps:spPr>
+                      <wps:txbx>
+                        <w:txbxContent>
+                          <w:p>
+                            <w:r>
+                              <w:t>HTTP 1.1</w:t>
+                            </w:r>
+                          </w:p>
+                          <w:p>
+                            <w:r>
+                              <w:t>….</w:t>
+                            </w:r>
+                          </w:p>
+                          <w:p>
+                            <w:r>
+                              <w:t>Content-type:</w:t>
+                            </w:r>
+                          </w:p>
+                          <w:p>
+                            <w:proofErr w:type="spellStart"/>
+                            <w:r>
+                              <w:t>productName</w:t>
+                            </w:r>
+                            <w:proofErr w:type="spellEnd"/>
+                            <w:r>
+                              <w:t>:</w:t>
+                            </w:r>
+                          </w:p>
+                        </w:txbxContent>
+                      </wps:txbx>
+                      <wps:bodyPr rot="0" spcFirstLastPara="0" vertOverflow="overflow" horzOverflow="overflow" vert="horz" wrap="square" lIns="91440" tIns="45720" rIns="91440" bIns="45720" numCol="1" spcCol="0" rtlCol="0" fromWordArt="0" anchor="t" anchorCtr="0" forceAA="0" compatLnSpc="1">
+                        <a:prstTxWarp prst="textNoShape">
+                          <a:avLst/>
+                        </a:prstTxWarp>
+                        <a:noAutofit/>
+                      </wps:bodyPr>
+                    </wps:wsp>
+                  </a:graphicData>
+                </a:graphic>
+              </wp:anchor>
+            </w:drawing>
+          </mc:Choice>
+          <mc:Fallback>
+            <w:pict>
+              <v:shapetype w14:anchorId="1295376E" id="_x0000_t202" coordsize="21600,21600" o:spt="202" path="m,l,21600r21600,l21600,xe">
+                <v:stroke joinstyle="miter"/>
+                <v:path gradientshapeok="t" o:connecttype="rect"/>
+              </v:shapetype>
+              <v:shape id="Text Box 36" o:spid="_x0000_s1028" type="#_x0000_t202" style="position:absolute;margin-left:214.8pt;margin-top:232.95pt;width:177.55pt;height:166.7pt;z-index:251695104;visibility:visible;mso-wrap-style:square;mso-wrap-distance-left:9pt;mso-wrap-distance-top:0;mso-wrap-distance-right:9pt;mso-wrap-distance-bottom:0;mso-position-horizontal:absolute;mso-position-horizontal-relative:text;mso-position-vertical:absolute;mso-position-vertical-relative:text;v-text-anchor:top" o:gfxdata="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" fillcolor="white [3201]" strokeweight=".5pt">
+                <v:textbox>
+                  <w:txbxContent>
+                    <w:p>
+                      <w:r>
+                        <w:t>HTTP 1.1</w:t>
+                      </w:r>
+                    </w:p>
+                    <w:p>
+                      <w:r>
+                        <w:t>….</w:t>
+                      </w:r>
+                    </w:p>
+                    <w:p>
+                      <w:r>
+                        <w:t>Content-type:</w:t>
+                      </w:r>
+                    </w:p>
+                    <w:p>
+                      <w:proofErr w:type="spellStart"/>
+                      <w:r>
+                        <w:t>productName</w:t>
+                      </w:r>
+                      <w:proofErr w:type="spellEnd"/>
+                      <w:r>
+                        <w:t>:</w:t>
+                      </w:r>
+                    </w:p>
+                  </w:txbxContent>
+                </v:textbox>
+              </v:shape>
+            </w:pict>
+          </mc:Fallback>
+        </mc:AlternateContent>
+      </w:r>
+      <w:r>
+        <w:rPr>
+          <w:noProof/>
+        </w:rPr>
+        <mc:AlternateContent>
+          <mc:Choice Requires="wps">
+            <w:drawing>
+              <wp:anchor distT="0" distB="0" distL="114300" distR="114300" simplePos="0" relativeHeight="251694080" behindDoc="0" locked="0" layoutInCell="1" allowOverlap="1" wp14:anchorId="7C7DCD21" wp14:editId="31E0D1CC">
+                <wp:simplePos x="0" y="0"/>
+                <wp:positionH relativeFrom="column">
+                  <wp:posOffset>1985275</wp:posOffset>
+                </wp:positionH>
+                <wp:positionV relativeFrom="paragraph">
+                  <wp:posOffset>3642930</wp:posOffset>
+                </wp:positionV>
+                <wp:extent cx="493874" cy="9780"/>
+                <wp:effectExtent l="0" t="57150" r="40005" b="85725"/>
+                <wp:wrapNone/>
+                <wp:docPr id="35" name="Straight Arrow Connector 35"/>
+                <wp:cNvGraphicFramePr/>
+                <a:graphic xmlns:a="http://schemas.openxmlformats.org/drawingml/2006/main">
+                  <a:graphicData uri="http://schemas.microsoft.com/office/word/2010/wordprocessingShape">
+                    <wps:wsp>
+                      <wps:cNvCnPr/>
+                      <wps:spPr>
+                        <a:xfrm>
+                          <a:off x="0" y="0"/>
+                          <a:ext cx="493874" cy="9780"/>
+                        </a:xfrm>
+                        <a:prstGeom prst="straightConnector1">
+                          <a:avLst/>
+                        </a:prstGeom>
+                        <a:ln>
+                          <a:tailEnd type="triangle"/>
+                        </a:ln>
+                      </wps:spPr>
+                      <wps:style>
+                        <a:lnRef idx="1">
+                          <a:schemeClr val="accent1"/>
+                        </a:lnRef>
+                        <a:fillRef idx="0">
+                          <a:schemeClr val="accent1"/>
+                        </a:fillRef>
+                        <a:effectRef idx="0">
+                          <a:schemeClr val="accent1"/>
+                        </a:effectRef>
+                        <a:fontRef idx="minor">
+                          <a:schemeClr val="tx1"/>
+                        </a:fontRef>
+                      </wps:style>
+                      <wps:bodyPr/>
+                    </wps:wsp>
+                  </a:graphicData>
+                </a:graphic>
+              </wp:anchor>
+            </w:drawing>
+          </mc:Choice>
+          <mc:Fallback>
+            <w:pict>
+              <v:shape w14:anchorId="558F9664" id="Straight Arrow Connector 35" o:spid="_x0000_s1026" type="#_x0000_t32" style="position:absolute;margin-left:156.3pt;margin-top:286.85pt;width:38.9pt;height:.75pt;z-index:251694080;visibility:visible;mso-wrap-style:square;mso-wrap-distance-left:9pt;mso-wrap-distance-top:0;mso-wrap-distance-right:9pt;mso-wrap-distance-bottom:0;mso-position-horizontal:absolute;mso-position-horizontal-relative:text;mso-position-vertical:absolute;mso-position-vertical-relative:text" o:gfxdata="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" strokecolor="#4472c4 [3204]" strokeweight=".5pt">
+                <v:stroke endarrow="block" joinstyle="miter"/>
+              </v:shape>
+            </w:pict>
+          </mc:Fallback>
+        </mc:AlternateContent>
+      </w:r>
+      <w:r>
+        <w:rPr>
+          <w:noProof/>
+        </w:rPr>
+        <mc:AlternateContent>
+          <mc:Choice Requires="wps">
+            <w:drawing>
+              <wp:anchor distT="0" distB="0" distL="114300" distR="114300" simplePos="0" relativeHeight="251693056" behindDoc="0" locked="0" layoutInCell="1" allowOverlap="1" wp14:anchorId="31B6633A" wp14:editId="36F99685">
+                <wp:simplePos x="0" y="0"/>
+                <wp:positionH relativeFrom="column">
+                  <wp:posOffset>894841</wp:posOffset>
+                </wp:positionH>
+                <wp:positionV relativeFrom="paragraph">
+                  <wp:posOffset>3506015</wp:posOffset>
+                </wp:positionV>
+                <wp:extent cx="703644" cy="273831"/>
+                <wp:effectExtent l="0" t="0" r="20320" b="12065"/>
+                <wp:wrapNone/>
+                <wp:docPr id="34" name="Text Box 34"/>
+                <wp:cNvGraphicFramePr/>
+                <a:graphic xmlns:a="http://schemas.openxmlformats.org/drawingml/2006/main">
+                  <a:graphicData uri="http://schemas.microsoft.com/office/word/2010/wordprocessingShape">
+                    <wps:wsp>
+                      <wps:cNvSpPr txBox="1"/>
+                      <wps:spPr>
+                        <a:xfrm>
+                          <a:off x="0" y="0"/>
+                          <a:ext cx="703644" cy="273831"/>
+                        </a:xfrm>
+                        <a:prstGeom prst="rect">
+                          <a:avLst/>
+                        </a:prstGeom>
+                        <a:solidFill>
+                          <a:schemeClr val="lt1"/>
+                        </a:solidFill>
+                        <a:ln w="6350">
+                          <a:solidFill>
+                            <a:prstClr val="black"/>
+                          </a:solidFill>
+                        </a:ln>
+                      </wps:spPr>
+                      <wps:txbx>
+                        <w:txbxContent>
+                          <w:p/>
+                        </w:txbxContent>
+                      </wps:txbx>
+                      <wps:bodyPr rot="0" spcFirstLastPara="0" vertOverflow="overflow" horzOverflow="overflow" vert="horz" wrap="square" lIns="91440" tIns="45720" rIns="91440" bIns="45720" numCol="1" spcCol="0" rtlCol="0" fromWordArt="0" anchor="t" anchorCtr="0" forceAA="0" compatLnSpc="1">
+                        <a:prstTxWarp prst="textNoShape">
+                          <a:avLst/>
+                        </a:prstTxWarp>
+                        <a:noAutofit/>
+                      </wps:bodyPr>
+                    </wps:wsp>
+                  </a:graphicData>
+                </a:graphic>
+              </wp:anchor>
+            </w:drawing>
+          </mc:Choice>
+          <mc:Fallback>
+            <w:pict>
+              <v:shape w14:anchorId="31B6633A" id="Text Box 34" o:spid="_x0000_s1029" type="#_x0000_t202" style="position:absolute;margin-left:70.45pt;margin-top:276.05pt;width:55.4pt;height:21.55pt;z-index:251693056;visibility:visible;mso-wrap-style:square;mso-wrap-distance-left:9pt;mso-wrap-distance-top:0;mso-wrap-distance-right:9pt;mso-wrap-distance-bottom:0;mso-position-horizontal:absolute;mso-position-horizontal-relative:text;mso-position-vertical:absolute;mso-position-vertical-relative:text;v-text-anchor:top" o:gfxdata="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" fillcolor="white [3201]" strokeweight=".5pt">
+                <v:textbox>
+                  <w:txbxContent>
+                    <w:p/>
+                  </w:txbxContent>
+                </v:textbox>
+              </v:shape>
+            </w:pict>
+          </mc:Fallback>
+        </mc:AlternateContent>
+      </w:r>
+      <w:r>
+        <w:rPr>
+          <w:noProof/>
+        </w:rPr>
+        <mc:AlternateContent>
+          <mc:Choice Requires="wps">
+            <w:drawing>
+              <wp:anchor distT="0" distB="0" distL="114300" distR="114300" simplePos="0" relativeHeight="251692032" behindDoc="0" locked="0" layoutInCell="1" allowOverlap="1" wp14:anchorId="6AA6898B" wp14:editId="73F18395">
+                <wp:simplePos x="0" y="0"/>
+                <wp:positionH relativeFrom="column">
+                  <wp:posOffset>909510</wp:posOffset>
+                </wp:positionH>
+                <wp:positionV relativeFrom="paragraph">
+                  <wp:posOffset>3173506</wp:posOffset>
+                </wp:positionV>
+                <wp:extent cx="689468" cy="195593"/>
+                <wp:effectExtent l="0" t="0" r="15875" b="13970"/>
+                <wp:wrapNone/>
+                <wp:docPr id="33" name="Text Box 33"/>
+                <wp:cNvGraphicFramePr/>
+                <a:graphic xmlns:a="http://schemas.openxmlformats.org/drawingml/2006/main">
+                  <a:graphicData uri="http://schemas.microsoft.com/office/word/2010/wordprocessingShape">
+                    <wps:wsp>
+                      <wps:cNvSpPr txBox="1"/>
+                      <wps:spPr>
+                        <a:xfrm>
+                          <a:off x="0" y="0"/>
+                          <a:ext cx="689468" cy="195593"/>
+                        </a:xfrm>
+                        <a:prstGeom prst="rect">
+                          <a:avLst/>
+                        </a:prstGeom>
+                        <a:solidFill>
+                          <a:schemeClr val="lt1"/>
+                        </a:solidFill>
+                        <a:ln w="6350">
+                          <a:solidFill>
+                            <a:prstClr val="black"/>
+                          </a:solidFill>
+                        </a:ln>
+                      </wps:spPr>
+                      <wps:txbx>
+                        <w:txbxContent>
+                          <w:p/>
+                        </w:txbxContent>
+                      </wps:txbx>
+                      <wps:bodyPr rot="0" spcFirstLastPara="0" vertOverflow="overflow" horzOverflow="overflow" vert="horz" wrap="square" lIns="91440" tIns="45720" rIns="91440" bIns="45720" numCol="1" spcCol="0" rtlCol="0" fromWordArt="0" anchor="t" anchorCtr="0" forceAA="0" compatLnSpc="1">
+                        <a:prstTxWarp prst="textNoShape">
+                          <a:avLst/>
+                        </a:prstTxWarp>
+                        <a:noAutofit/>
+                      </wps:bodyPr>
+                    </wps:wsp>
+                  </a:graphicData>
+                </a:graphic>
+              </wp:anchor>
+            </w:drawing>
+          </mc:Choice>
+          <mc:Fallback>
+            <w:pict>
+              <v:shape w14:anchorId="6AA6898B" id="Text Box 33" o:spid="_x0000_s1030" type="#_x0000_t202" style="position:absolute;margin-left:71.6pt;margin-top:249.9pt;width:54.3pt;height:15.4pt;z-index:251692032;visibility:visible;mso-wrap-style:square;mso-wrap-distance-left:9pt;mso-wrap-distance-top:0;mso-wrap-distance-right:9pt;mso-wrap-distance-bottom:0;mso-position-horizontal:absolute;mso-position-horizontal-relative:text;mso-position-vertical:absolute;mso-position-vertical-relative:text;v-text-anchor:top" o:gfxdata="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" fillcolor="white [3201]" strokeweight=".5pt">
+                <v:textbox>
+                  <w:txbxContent>
+                    <w:p/>
+                  </w:txbxContent>
+                </v:textbox>
+              </v:shape>
+            </w:pict>
+          </mc:Fallback>
+        </mc:AlternateContent>
+      </w:r>
+      <w:r>
+        <w:rPr>
+          <w:noProof/>
+        </w:rPr>
+        <mc:AlternateContent>
+          <mc:Choice Requires="wps">
+            <w:drawing>
+              <wp:anchor distT="0" distB="0" distL="114300" distR="114300" simplePos="0" relativeHeight="251691008" behindDoc="0" locked="0" layoutInCell="1" allowOverlap="1" wp14:anchorId="6E463141" wp14:editId="650EFD54">
+                <wp:simplePos x="0" y="0"/>
+                <wp:positionH relativeFrom="column">
+                  <wp:posOffset>273831</wp:posOffset>
+                </wp:positionH>
+                <wp:positionV relativeFrom="paragraph">
+                  <wp:posOffset>3031701</wp:posOffset>
+                </wp:positionV>
+                <wp:extent cx="1564749" cy="1501180"/>
+                <wp:effectExtent l="0" t="0" r="16510" b="22860"/>
+                <wp:wrapNone/>
+                <wp:docPr id="32" name="Rectangle 32"/>
+                <wp:cNvGraphicFramePr/>
+                <a:graphic xmlns:a="http://schemas.openxmlformats.org/drawingml/2006/main">
+                  <a:graphicData uri="http://schemas.microsoft.com/office/word/2010/wordprocessingShape">
+                    <wps:wsp>
+                      <wps:cNvSpPr/>
+                      <wps:spPr>
+                        <a:xfrm>
+                          <a:off x="0" y="0"/>
+                          <a:ext cx="1564749" cy="1501180"/>
+                        </a:xfrm>
+                        <a:prstGeom prst="rect">
+                          <a:avLst/>
+                        </a:prstGeom>
+                      </wps:spPr>
+                      <wps:style>
+                        <a:lnRef idx="2">
+                          <a:schemeClr val="accent1">
+                            <a:shade val="50000"/>
+                          </a:schemeClr>
+                        </a:lnRef>
+                        <a:fillRef idx="1">
+                          <a:schemeClr val="accent1"/>
+                        </a:fillRef>
+                        <a:effectRef idx="0">
+                          <a:schemeClr val="accent1"/>
+                        </a:effectRef>
+                        <a:fontRef idx="minor">
+                          <a:schemeClr val="lt1"/>
+                        </a:fontRef>
+                      </wps:style>
+                      <wps:bodyPr rot="0" spcFirstLastPara="0" vertOverflow="overflow" horzOverflow="overflow" vert="horz" wrap="square" lIns="91440" tIns="45720" rIns="91440" bIns="45720" numCol="1" spcCol="0" rtlCol="0" fromWordArt="0" anchor="ctr" anchorCtr="0" forceAA="0" compatLnSpc="1">
+                        <a:prstTxWarp prst="textNoShape">
+                          <a:avLst/>
+                        </a:prstTxWarp>
+                        <a:noAutofit/>
+                      </wps:bodyPr>
+                    </wps:wsp>
+                  </a:graphicData>
+                </a:graphic>
+              </wp:anchor>
+            </w:drawing>
+          </mc:Choice>
+          <mc:Fallback>
+            <w:pict>
+              <v:rect w14:anchorId="337B8A77" id="Rectangle 32" o:spid="_x0000_s1026" style="position:absolute;margin-left:21.55pt;margin-top:238.7pt;width:123.2pt;height:118.2pt;z-index:251691008;visibility:visible;mso-wrap-style:square;mso-wrap-distance-left:9pt;mso-wrap-distance-top:0;mso-wrap-distance-right:9pt;mso-wrap-distance-bottom:0;mso-position-horizontal:absolute;mso-position-horizontal-relative:text;mso-position-vertical:absolute;mso-position-vertical-relative:text;v-text-anchor:middle" o:gfxdata="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" fillcolor="#4472c4 [3204]" strokecolor="#1f3763 [1604]" strokeweight="1pt"/>
+            </w:pict>
+          </mc:Fallback>
+        </mc:AlternateContent>
+      </w:r>
       <w:r>
         <w:rPr>
           <w:noProof/>
@@ -80,7 +1835,7 @@
           </mc:Choice>
           <mc:Fallback>
             <w:pict>
-              <v:rect w14:anchorId="03024569" id="Rectangle 31" o:spid="_x0000_s1026" style="position:absolute;margin-left:70.45pt;margin-top:160.55pt;width:37.75pt;height:23.1pt;z-index:251689984;visibility:visible;mso-wrap-style:square;mso-wrap-distance-left:9pt;mso-wrap-distance-top:0;mso-wrap-distance-right:9pt;mso-wrap-distance-bottom:0;mso-position-horizontal:absolute;mso-position-horizontal-relative:text;mso-position-vertical:absolute;mso-position-vertical-relative:text;v-text-anchor:middle" o:gfxdata="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" fillcolor="#4472c4 [3204]" strokecolor="#1f3763 [1604]" strokeweight="1pt">
+              <v:rect w14:anchorId="03024569" id="Rectangle 31" o:spid="_x0000_s1031" style="position:absolute;margin-left:70.45pt;margin-top:160.55pt;width:37.75pt;height:23.1pt;z-index:251689984;visibility:visible;mso-wrap-style:square;mso-wrap-distance-left:9pt;mso-wrap-distance-top:0;mso-wrap-distance-right:9pt;mso-wrap-distance-bottom:0;mso-position-horizontal:absolute;mso-position-horizontal-relative:text;mso-position-vertical:absolute;mso-position-vertical-relative:text;v-text-anchor:middle" o:gfxdata="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" fillcolor="#4472c4 [3204]" strokecolor="#1f3763 [1604]" strokeweight="1pt">
                 <v:textbox>
                   <w:txbxContent>
                     <w:p>
@@ -272,7 +2027,7 @@
           </mc:Choice>
           <mc:Fallback>
             <w:pict>
-              <v:rect w14:anchorId="1DD0AA21" id="Rectangle 30" o:spid="_x0000_s1027" style="position:absolute;margin-left:16.15pt;margin-top:159.8pt;width:48.15pt;height:23.85pt;z-index:251688960;visibility:visible;mso-wrap-style:square;mso-width-percent:0;mso-height-percent:0;mso-wrap-distance-left:9pt;mso-wrap-distance-top:0;mso-wrap-distance-right:9pt;mso-wrap-distance-bottom:0;mso-position-horizontal:absolute;mso-position-horizontal-relative:text;mso-position-vertical:absolute;mso-position-vertical-relative:text;mso-width-percent:0;mso-height-percent:0;mso-width-relative:margin;mso-height-relative:margin;v-text-anchor:middle" o:gfxdata="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" fillcolor="#4472c4 [3204]" strokecolor="#1f3763 [1604]" strokeweight="1pt">
+              <v:rect w14:anchorId="1DD0AA21" id="Rectangle 30" o:spid="_x0000_s1032" style="position:absolute;margin-left:16.15pt;margin-top:159.8pt;width:48.15pt;height:23.85pt;z-index:251688960;visibility:visible;mso-wrap-style:square;mso-width-percent:0;mso-height-percent:0;mso-wrap-distance-left:9pt;mso-wrap-distance-top:0;mso-wrap-distance-right:9pt;mso-wrap-distance-bottom:0;mso-position-horizontal:absolute;mso-position-horizontal-relative:text;mso-position-vertical:absolute;mso-position-vertical-relative:text;mso-width-percent:0;mso-height-percent:0;mso-width-relative:margin;mso-height-relative:margin;v-text-anchor:middle" o:gfxdata="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" fillcolor="#4472c4 [3204]" strokecolor="#1f3763 [1604]" strokeweight="1pt">
                 <v:textbox>
                   <w:txbxContent>
                     <w:p>
@@ -537,7 +2292,7 @@
           </mc:Choice>
           <mc:Fallback>
             <w:pict>
-              <v:roundrect w14:anchorId="4FA99F7F" id="Rectangle: Rounded Corners 2" o:spid="_x0000_s1028" style="position:absolute;margin-left:244.9pt;margin-top:-36.2pt;width:122.45pt;height:138.95pt;z-index:251660288;visibility:visible;mso-wrap-style:square;mso-width-percent:0;mso-height-percent:0;mso-wrap-distance-left:9pt;mso-wrap-distance-top:0;mso-wrap-distance-right:9pt;mso-wrap-distance-bottom:0;mso-position-horizontal:absolute;mso-position-horizontal-relative:text;mso-position-vertical:absolute;mso-position-vertical-relative:text;mso-width-percent:0;mso-height-percent:0;mso-width-relative:margin;mso-height-relative:margin;v-text-anchor:middle" arcsize="10923f" o:gfxdata="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" fillcolor="#4472c4 [3204]" strokecolor="#1f3763 [1604]" strokeweight="1pt">
+              <v:roundrect w14:anchorId="4FA99F7F" id="Rectangle: Rounded Corners 2" o:spid="_x0000_s1033" style="position:absolute;margin-left:244.9pt;margin-top:-36.2pt;width:122.45pt;height:138.95pt;z-index:251660288;visibility:visible;mso-wrap-style:square;mso-width-percent:0;mso-height-percent:0;mso-wrap-distance-left:9pt;mso-wrap-distance-top:0;mso-wrap-distance-right:9pt;mso-wrap-distance-bottom:0;mso-position-horizontal:absolute;mso-position-horizontal-relative:text;mso-position-vertical:absolute;mso-position-vertical-relative:text;mso-width-percent:0;mso-height-percent:0;mso-width-relative:margin;mso-height-relative:margin;v-text-anchor:middle" arcsize="10923f" o:gfxdata="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" fillcolor="#4472c4 [3204]" strokecolor="#1f3763 [1604]" strokeweight="1pt">
                 <v:stroke joinstyle="miter"/>
                 <v:textbox>
                   <w:txbxContent>
@@ -983,11 +2738,7 @@
           </mc:Choice>
           <mc:Fallback>
             <w:pict>
-              <v:shapetype w14:anchorId="6A7D9929" id="_x0000_t202" coordsize="21600,21600" o:spt="202" path="m,l,21600r21600,l21600,xe">
-                <v:stroke joinstyle="miter"/>
-                <v:path gradientshapeok="t" o:connecttype="rect"/>
-              </v:shapetype>
-              <v:shape id="Text Box 23" o:spid="_x0000_s1029" type="#_x0000_t202" style="position:absolute;margin-left:130.15pt;margin-top:-14.25pt;width:84.7pt;height:21.75pt;z-index:251681792;visibility:visible;mso-wrap-style:square;mso-width-percent:0;mso-height-percent:0;mso-wrap-distance-left:9pt;mso-wrap-distance-top:0;mso-wrap-distance-right:9pt;mso-wrap-distance-bottom:0;mso-position-horizontal:absolute;mso-position-horizontal-relative:text;mso-position-vertical:absolute;mso-position-vertical-relative:text;mso-width-percent:0;mso-height-percent:0;mso-width-relative:margin;mso-height-relative:margin;v-text-anchor:top" o:gfxdata="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" fillcolor="white [3201]" strokeweight=".5pt">
+              <v:shape w14:anchorId="6A7D9929" id="Text Box 23" o:spid="_x0000_s1034" type="#_x0000_t202" style="position:absolute;margin-left:130.15pt;margin-top:-14.25pt;width:84.7pt;height:21.75pt;z-index:251681792;visibility:visible;mso-wrap-style:square;mso-width-percent:0;mso-height-percent:0;mso-wrap-distance-left:9pt;mso-wrap-distance-top:0;mso-wrap-distance-right:9pt;mso-wrap-distance-bottom:0;mso-position-horizontal:absolute;mso-position-horizontal-relative:text;mso-position-vertical:absolute;mso-position-vertical-relative:text;mso-width-percent:0;mso-height-percent:0;mso-width-relative:margin;mso-height-relative:margin;v-text-anchor:top" o:gfxdata="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" fillcolor="white [3201]" strokeweight=".5pt">
                 <v:textbox>
                   <w:txbxContent>
                     <w:p>
@@ -1156,7 +2907,7 @@
           </mc:Choice>
           <mc:Fallback>
             <w:pict>
-              <v:shape w14:anchorId="75390D0B" id="Text Box 21" o:spid="_x0000_s1030" type="#_x0000_t202" style="position:absolute;margin-left:185.2pt;margin-top:152.85pt;width:263pt;height:51.2pt;z-index:251679744;visibility:visible;mso-wrap-style:square;mso-height-percent:0;mso-wrap-distance-left:9pt;mso-wrap-distance-top:0;mso-wrap-distance-right:9pt;mso-wrap-distance-bottom:0;mso-position-horizontal:absolute;mso-position-horizontal-relative:text;mso-position-vertical:absolute;mso-position-vertical-relative:text;mso-height-percent:0;mso-height-relative:margin;v-text-anchor:top" o:gfxdata="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" fillcolor="white [3201]" strokeweight=".5pt">
+              <v:shape w14:anchorId="75390D0B" id="Text Box 21" o:spid="_x0000_s1035" type="#_x0000_t202" style="position:absolute;margin-left:185.2pt;margin-top:152.85pt;width:263pt;height:51.2pt;z-index:251679744;visibility:visible;mso-wrap-style:square;mso-height-percent:0;mso-wrap-distance-left:9pt;mso-wrap-distance-top:0;mso-wrap-distance-right:9pt;mso-wrap-distance-bottom:0;mso-position-horizontal:absolute;mso-position-horizontal-relative:text;mso-position-vertical:absolute;mso-position-vertical-relative:text;mso-height-percent:0;mso-height-relative:margin;v-text-anchor:top" o:gfxdata="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" fillcolor="white [3201]" strokeweight=".5pt">
                 <v:textbox>
                   <w:txbxContent>
                     <w:p>
@@ -1321,7 +3072,7 @@
           </mc:Choice>
           <mc:Fallback>
             <w:pict>
-              <v:shape w14:anchorId="49E1D503" id="Text Box 19" o:spid="_x0000_s1031" type="#_x0000_t202" style="position:absolute;margin-left:-55.85pt;margin-top:13.1pt;width:26.95pt;height:27.35pt;z-index:251677696;visibility:visible;mso-wrap-style:square;mso-wrap-distance-left:9pt;mso-wrap-distance-top:0;mso-wrap-distance-right:9pt;mso-wrap-distance-bottom:0;mso-position-horizontal:absolute;mso-position-horizontal-relative:text;mso-position-vertical:absolute;mso-position-vertical-relative:text;v-text-anchor:top" o:gfxdata="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" fillcolor="white [3201]" strokeweight=".5pt">
+              <v:shape w14:anchorId="49E1D503" id="Text Box 19" o:spid="_x0000_s1036" type="#_x0000_t202" style="position:absolute;margin-left:-55.85pt;margin-top:13.1pt;width:26.95pt;height:27.35pt;z-index:251677696;visibility:visible;mso-wrap-style:square;mso-wrap-distance-left:9pt;mso-wrap-distance-top:0;mso-wrap-distance-right:9pt;mso-wrap-distance-bottom:0;mso-position-horizontal:absolute;mso-position-horizontal-relative:text;mso-position-vertical:absolute;mso-position-vertical-relative:text;v-text-anchor:top" o:gfxdata="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" fillcolor="white [3201]" strokeweight=".5pt">
                 <v:textbox>
                   <w:txbxContent>
                     <w:p/>
@@ -2389,7 +4140,7 @@
         <mc:AlternateContent>
           <mc:Choice Requires="wps">
             <w:drawing>
-              <wp:anchor distT="0" distB="0" distL="114300" distR="114300" simplePos="0" relativeHeight="251661312" behindDoc="0" locked="0" layoutInCell="1" allowOverlap="1" wp14:anchorId="340A16FE" wp14:editId="2B0FC5BF">
+              <wp:anchor distT="0" distB="0" distL="114300" distR="114300" simplePos="0" relativeHeight="251661312" behindDoc="0" locked="0" layoutInCell="1" allowOverlap="1" wp14:anchorId="340A16FE" wp14:editId="45E0A70A">
                 <wp:simplePos x="0" y="0"/>
                 <wp:positionH relativeFrom="column">
                   <wp:posOffset>4215042</wp:posOffset>
@@ -2444,7 +4195,7 @@
           </mc:Choice>
           <mc:Fallback>
             <w:pict>
-              <v:shape w14:anchorId="2D52F086" id="Straight Arrow Connector 3" o:spid="_x0000_s1026" type="#_x0000_t32" style="position:absolute;margin-left:331.9pt;margin-top:25.4pt;width:83.95pt;height:1.55pt;flip:x;z-index:251661312;visibility:visible;mso-wrap-style:square;mso-wrap-distance-left:9pt;mso-wrap-distance-top:0;mso-wrap-distance-right:9pt;mso-wrap-distance-bottom:0;mso-position-horizontal:absolute;mso-position-horizontal-relative:text;mso-position-vertical:absolute;mso-position-vertical-relative:text" o:gfxdata="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" strokecolor="black [3213]" strokeweight=".5pt">
+              <v:shape w14:anchorId="05B3246E" id="Straight Arrow Connector 3" o:spid="_x0000_s1026" type="#_x0000_t32" style="position:absolute;margin-left:331.9pt;margin-top:25.4pt;width:83.95pt;height:1.55pt;flip:x;z-index:251661312;visibility:visible;mso-wrap-style:square;mso-wrap-distance-left:9pt;mso-wrap-distance-top:0;mso-wrap-distance-right:9pt;mso-wrap-distance-bottom:0;mso-position-horizontal:absolute;mso-position-horizontal-relative:text;mso-position-vertical:absolute;mso-position-vertical-relative:text" o:gfxdata="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" strokecolor="black [3213]" strokeweight=".5pt">
                 <v:stroke endarrow="block" joinstyle="miter"/>
               </v:shape>
             </w:pict>
